--- a/GithubInstructions.docx
+++ b/GithubInstructions.docx
@@ -1,6 +1,6 @@
 
 <file path=word/document.xml><?xml version="1.0" encoding="utf-8"?>
-<w:document xmlns:wpc="http://schemas.microsoft.com/office/word/2010/wordprocessingCanvas" xmlns:mc="http://schemas.openxmlformats.org/markup-compatibility/2006" xmlns:o="urn:schemas-microsoft-com:office:office" xmlns:r="http://schemas.openxmlformats.org/officeDocument/2006/relationships" xmlns:m="http://schemas.openxmlformats.org/officeDocument/2006/math" xmlns:v="urn:schemas-microsoft-com:vml" xmlns:wp14="http://schemas.microsoft.com/office/word/2010/wordprocessingDrawing" xmlns:wp="http://schemas.openxmlformats.org/drawingml/2006/wordprocessingDrawing" xmlns:w10="urn:schemas-microsoft-com:office:word" xmlns:w="http://schemas.openxmlformats.org/wordprocessingml/2006/main" xmlns:w14="http://schemas.microsoft.com/office/word/2010/wordml" xmlns:wpg="http://schemas.microsoft.com/office/word/2010/wordprocessingGroup" xmlns:wpi="http://schemas.microsoft.com/office/word/2010/wordprocessingInk" xmlns:wne="http://schemas.microsoft.com/office/word/2006/wordml" xmlns:wps="http://schemas.microsoft.com/office/word/2010/wordprocessingShape" mc:Ignorable="w14 wp14">
+<w:document xmlns:wpc="http://schemas.microsoft.com/office/word/2010/wordprocessingCanvas" xmlns:mc="http://schemas.openxmlformats.org/markup-compatibility/2006" xmlns:o="urn:schemas-microsoft-com:office:office" xmlns:r="http://schemas.openxmlformats.org/officeDocument/2006/relationships" xmlns:m="http://schemas.openxmlformats.org/officeDocument/2006/math" xmlns:v="urn:schemas-microsoft-com:vml" xmlns:wp14="http://schemas.microsoft.com/office/word/2010/wordprocessingDrawing" xmlns:wp="http://schemas.openxmlformats.org/drawingml/2006/wordprocessingDrawing" xmlns:w10="urn:schemas-microsoft-com:office:word" xmlns:w="http://schemas.openxmlformats.org/wordprocessingml/2006/main" xmlns:w14="http://schemas.microsoft.com/office/word/2010/wordml" xmlns:w15="http://schemas.microsoft.com/office/word/2012/wordml" xmlns:wpg="http://schemas.microsoft.com/office/word/2010/wordprocessingGroup" xmlns:wpi="http://schemas.microsoft.com/office/word/2010/wordprocessingInk" xmlns:wne="http://schemas.microsoft.com/office/word/2006/wordml" xmlns:wps="http://schemas.microsoft.com/office/word/2010/wordprocessingShape" mc:Ignorable="w14 w15 wp14">
   <w:body>
     <w:p>
       <w:pPr>
@@ -37,7 +37,7 @@
                     </pic:cNvPicPr>
                   </pic:nvPicPr>
                   <pic:blipFill>
-                    <a:blip r:embed="rId6">
+                    <a:blip r:embed="rId5">
                       <a:extLst>
                         <a:ext uri="{28A0092B-C50C-407E-A947-70E740481C1C}">
                           <a14:useLocalDpi xmlns:a14="http://schemas.microsoft.com/office/drawing/2010/main" val="0"/>
@@ -90,7 +90,7 @@
                     </pic:cNvPicPr>
                   </pic:nvPicPr>
                   <pic:blipFill>
-                    <a:blip r:embed="rId7">
+                    <a:blip r:embed="rId6">
                       <a:extLst>
                         <a:ext uri="{28A0092B-C50C-407E-A947-70E740481C1C}">
                           <a14:useLocalDpi xmlns:a14="http://schemas.microsoft.com/office/drawing/2010/main" val="0"/>
@@ -182,18 +182,7 @@
           <w:sz w:val="24"/>
           <w:szCs w:val="24"/>
         </w:rPr>
-        <w:t>redo</w:t>
-      </w:r>
-      <w:bookmarkStart w:id="0" w:name="_GoBack"/>
-      <w:bookmarkEnd w:id="0"/>
-      <w:r>
-        <w:rPr>
-          <w:rFonts w:ascii="Times New Roman" w:hAnsi="Times New Roman" w:cs="Times New Roman"/>
-          <w:b/>
-          <w:sz w:val="24"/>
-          <w:szCs w:val="24"/>
-        </w:rPr>
-        <w:t xml:space="preserve">x flow battery cost estimator </w:t>
+        <w:t xml:space="preserve">redox flow battery cost estimator </w:t>
       </w:r>
       <w:r>
         <w:rPr>
@@ -303,7 +292,7 @@
         </w:rPr>
         <w:tab/>
       </w:r>
-      <w:hyperlink r:id="rId8" w:history="1">
+      <w:hyperlink r:id="rId7" w:history="1">
         <w:r>
           <w:rPr>
             <w:rStyle w:val="Hyperlink"/>
@@ -425,8 +414,9 @@
       <w:r>
         <w:rPr>
           <w:rFonts w:ascii="Times New Roman" w:hAnsi="Times New Roman" w:cs="Times New Roman"/>
-          <w:sz w:val="24"/>
-          <w:szCs w:val="24"/>
+          <w:b/>
+          <w:sz w:val="28"/>
+          <w:szCs w:val="28"/>
         </w:rPr>
         <w:t>How to download code from github, modify, and run.</w:t>
       </w:r>
@@ -469,7 +459,7 @@
         </w:rPr>
         <w:t xml:space="preserve"> </w:t>
       </w:r>
-      <w:hyperlink r:id="rId9" w:history="1">
+      <w:hyperlink r:id="rId8" w:history="1">
         <w:r>
           <w:rPr>
             <w:rStyle w:val="Hyperlink"/>
@@ -511,6 +501,69 @@
         </w:rPr>
         <w:t>In the lower right, select “download zip”. This will download a zip of the project.</w:t>
       </w:r>
+      <w:r>
+        <w:rPr>
+          <w:rFonts w:ascii="Times New Roman" w:hAnsi="Times New Roman" w:cs="Times New Roman"/>
+          <w:sz w:val="24"/>
+          <w:szCs w:val="24"/>
+        </w:rPr>
+        <w:t xml:space="preserve"> </w:t>
+      </w:r>
+    </w:p>
+    <w:p>
+      <w:pPr>
+        <w:pStyle w:val="ListParagraph"/>
+        <w:numPr>
+          <w:ilvl w:val="1"/>
+          <w:numId w:val="1"/>
+        </w:numPr>
+        <w:rPr>
+          <w:rFonts w:ascii="Times New Roman" w:hAnsi="Times New Roman" w:cs="Times New Roman"/>
+          <w:sz w:val="24"/>
+          <w:szCs w:val="24"/>
+        </w:rPr>
+      </w:pPr>
+      <w:r>
+        <w:rPr>
+          <w:rFonts w:ascii="Times New Roman" w:hAnsi="Times New Roman" w:cs="Times New Roman"/>
+          <w:sz w:val="24"/>
+          <w:szCs w:val="24"/>
+        </w:rPr>
+        <w:t>Unzip the file</w:t>
+      </w:r>
+      <w:r>
+        <w:rPr>
+          <w:rFonts w:ascii="Times New Roman" w:hAnsi="Times New Roman" w:cs="Times New Roman"/>
+          <w:sz w:val="24"/>
+          <w:szCs w:val="24"/>
+        </w:rPr>
+        <w:t xml:space="preserve">. </w:t>
+      </w:r>
+      <w:r>
+        <w:rPr>
+          <w:rFonts w:ascii="Times New Roman" w:hAnsi="Times New Roman" w:cs="Times New Roman"/>
+          <w:sz w:val="24"/>
+          <w:szCs w:val="24"/>
+        </w:rPr>
+        <w:t xml:space="preserve"> </w:t>
+      </w:r>
+      <w:r>
+        <w:rPr>
+          <w:rFonts w:ascii="Times New Roman" w:hAnsi="Times New Roman" w:cs="Times New Roman"/>
+          <w:sz w:val="24"/>
+          <w:szCs w:val="24"/>
+        </w:rPr>
+        <w:br/>
+      </w:r>
+      <w:r>
+        <w:rPr>
+          <w:rFonts w:ascii="Times New Roman" w:hAnsi="Times New Roman" w:cs="Times New Roman"/>
+          <w:color w:val="FF0000"/>
+          <w:sz w:val="24"/>
+          <w:szCs w:val="24"/>
+        </w:rPr>
+        <w:t>NOTE: If you simply want to use the GUI and do not need to look at the source code, please go to page 3.</w:t>
+      </w:r>
     </w:p>
     <w:p>
       <w:pPr>
@@ -531,39 +584,9 @@
           <w:sz w:val="24"/>
           <w:szCs w:val="24"/>
         </w:rPr>
-        <w:t>Unzip the file</w:t>
-      </w:r>
-      <w:r>
-        <w:rPr>
-          <w:rFonts w:ascii="Times New Roman" w:hAnsi="Times New Roman" w:cs="Times New Roman"/>
-          <w:sz w:val="24"/>
-          <w:szCs w:val="24"/>
-        </w:rPr>
-        <w:t xml:space="preserve">. </w:t>
-      </w:r>
-    </w:p>
-    <w:p>
-      <w:pPr>
-        <w:pStyle w:val="ListParagraph"/>
-        <w:numPr>
-          <w:ilvl w:val="0"/>
-          <w:numId w:val="1"/>
-        </w:numPr>
-        <w:rPr>
-          <w:rFonts w:ascii="Times New Roman" w:hAnsi="Times New Roman" w:cs="Times New Roman"/>
-          <w:sz w:val="24"/>
-          <w:szCs w:val="24"/>
-        </w:rPr>
-      </w:pPr>
-      <w:r>
-        <w:rPr>
-          <w:rFonts w:ascii="Times New Roman" w:hAnsi="Times New Roman" w:cs="Times New Roman"/>
-          <w:sz w:val="24"/>
-          <w:szCs w:val="24"/>
-        </w:rPr>
         <w:t xml:space="preserve">Open Visual Studio. If you don’t have it, you can download it for free from Microsoft. It is recommended to download Visual Studio 2010 C++ express at this link: </w:t>
       </w:r>
-      <w:hyperlink r:id="rId10" w:anchor="d-2010-express" w:history="1">
+      <w:hyperlink r:id="rId9" w:anchor="d-2010-express" w:history="1">
         <w:r>
           <w:rPr>
             <w:rStyle w:val="Hyperlink"/>
@@ -574,6 +597,14 @@
           <w:t>http://www.microsoft.com/visualstudio/eng/downloads#d-2010-express</w:t>
         </w:r>
       </w:hyperlink>
+      <w:r>
+        <w:rPr>
+          <w:rFonts w:ascii="Times New Roman" w:hAnsi="Times New Roman" w:cs="Times New Roman"/>
+          <w:sz w:val="24"/>
+          <w:szCs w:val="24"/>
+        </w:rPr>
+        <w:t xml:space="preserve"> </w:t>
+      </w:r>
     </w:p>
     <w:p>
       <w:pPr>
@@ -616,6 +647,7 @@
           <w:sz w:val="24"/>
           <w:szCs w:val="24"/>
         </w:rPr>
+        <w:lastRenderedPageBreak/>
         <w:t xml:space="preserve">Navigate to BatGUI.sln in the folder you unzipped in step 3. </w:t>
       </w:r>
       <w:r>
@@ -728,7 +760,6 @@
           <w:sz w:val="24"/>
           <w:szCs w:val="24"/>
         </w:rPr>
-        <w:lastRenderedPageBreak/>
         <w:t>Double c</w:t>
       </w:r>
       <w:r>
@@ -878,19 +909,73 @@
     </w:p>
     <w:p>
       <w:pPr>
-        <w:rPr>
-          <w:rFonts w:ascii="Times New Roman" w:hAnsi="Times New Roman" w:cs="Times New Roman"/>
-          <w:sz w:val="24"/>
-          <w:szCs w:val="24"/>
-        </w:rPr>
-      </w:pPr>
-      <w:r>
-        <w:rPr>
-          <w:rFonts w:ascii="Times New Roman" w:hAnsi="Times New Roman" w:cs="Times New Roman"/>
-          <w:sz w:val="24"/>
-          <w:szCs w:val="24"/>
+        <w:pStyle w:val="ListParagraph"/>
+        <w:numPr>
+          <w:ilvl w:val="0"/>
+          <w:numId w:val="1"/>
+        </w:numPr>
+        <w:rPr>
+          <w:rFonts w:ascii="Times New Roman" w:hAnsi="Times New Roman" w:cs="Times New Roman"/>
+          <w:sz w:val="24"/>
+          <w:szCs w:val="24"/>
+        </w:rPr>
+      </w:pPr>
+      <w:r>
+        <w:rPr>
+          <w:rFonts w:ascii="Times New Roman" w:hAnsi="Times New Roman" w:cs="Times New Roman"/>
+          <w:sz w:val="24"/>
+          <w:szCs w:val="24"/>
+        </w:rPr>
+        <w:t>For further instruction on using the source code, please go to page 11.</w:t>
+      </w:r>
+    </w:p>
+    <w:p>
+      <w:pPr>
+        <w:contextualSpacing/>
+        <w:rPr>
+          <w:rFonts w:ascii="Times New Roman" w:hAnsi="Times New Roman" w:cs="Times New Roman"/>
+          <w:b/>
+          <w:sz w:val="28"/>
+          <w:szCs w:val="28"/>
+        </w:rPr>
+      </w:pPr>
+      <w:r>
+        <w:rPr>
+          <w:rFonts w:ascii="Times New Roman" w:hAnsi="Times New Roman" w:cs="Times New Roman"/>
+          <w:b/>
+          <w:sz w:val="28"/>
+          <w:szCs w:val="28"/>
         </w:rPr>
         <w:t>How to get a github account and submit proposed changes to code</w:t>
+      </w:r>
+      <w:r>
+        <w:rPr>
+          <w:rFonts w:ascii="Times New Roman" w:hAnsi="Times New Roman" w:cs="Times New Roman"/>
+          <w:b/>
+          <w:sz w:val="28"/>
+          <w:szCs w:val="28"/>
+        </w:rPr>
+        <w:t>.</w:t>
+      </w:r>
+    </w:p>
+    <w:p>
+      <w:pPr>
+        <w:contextualSpacing/>
+        <w:rPr>
+          <w:rFonts w:ascii="Times New Roman" w:hAnsi="Times New Roman" w:cs="Times New Roman"/>
+          <w:color w:val="FF0000"/>
+          <w:sz w:val="24"/>
+          <w:szCs w:val="24"/>
+        </w:rPr>
+      </w:pPr>
+      <w:r>
+        <w:rPr>
+          <w:rFonts w:ascii="Times New Roman" w:hAnsi="Times New Roman" w:cs="Times New Roman"/>
+          <w:color w:val="FF0000"/>
+          <w:sz w:val="24"/>
+          <w:szCs w:val="24"/>
+        </w:rPr>
+        <w:t>Note, if you do not intend to share your work with the community, you can skip this section.</w:t>
       </w:r>
     </w:p>
     <w:p>
@@ -998,7 +1083,7 @@
         </w:rPr>
         <w:t xml:space="preserve">fork our repository at </w:t>
       </w:r>
-      <w:hyperlink r:id="rId11" w:history="1">
+      <w:hyperlink r:id="rId10" w:history="1">
         <w:r>
           <w:rPr>
             <w:rStyle w:val="Hyperlink"/>
@@ -1542,6 +1627,7 @@
           <w:sz w:val="24"/>
           <w:szCs w:val="24"/>
         </w:rPr>
+        <w:lastRenderedPageBreak/>
         <w:t>Furthe</w:t>
       </w:r>
       <w:r>
@@ -1568,7 +1654,7 @@
         </w:rPr>
         <w:t xml:space="preserve">thub can be obtained at </w:t>
       </w:r>
-      <w:hyperlink r:id="rId12" w:history="1">
+      <w:hyperlink r:id="rId11" w:history="1">
         <w:r>
           <w:rPr>
             <w:rStyle w:val="Hyperlink"/>
@@ -1595,6 +1681,1913 @@
         </w:rPr>
         <w:t xml:space="preserve"> Questions may also be addressed to the emails provided above.</w:t>
       </w:r>
+    </w:p>
+    <w:p>
+      <w:pPr>
+        <w:rPr>
+          <w:rFonts w:ascii="Times New Roman" w:hAnsi="Times New Roman" w:cs="Times New Roman"/>
+          <w:sz w:val="24"/>
+          <w:szCs w:val="24"/>
+        </w:rPr>
+      </w:pPr>
+      <w:r>
+        <w:rPr>
+          <w:rFonts w:ascii="Times New Roman" w:hAnsi="Times New Roman" w:cs="Times New Roman"/>
+          <w:sz w:val="24"/>
+          <w:szCs w:val="24"/>
+        </w:rPr>
+        <w:br w:type="page"/>
+      </w:r>
+    </w:p>
+    <w:p>
+      <w:pPr>
+        <w:rPr>
+          <w:rFonts w:ascii="Times New Roman" w:eastAsia="Arial Unicode MS" w:hAnsi="Times New Roman" w:cs="Times New Roman"/>
+          <w:sz w:val="24"/>
+          <w:szCs w:val="24"/>
+        </w:rPr>
+      </w:pPr>
+    </w:p>
+    <w:p>
+      <w:pPr>
+        <w:contextualSpacing/>
+        <w:jc w:val="center"/>
+        <w:rPr>
+          <w:rFonts w:ascii="Times New Roman" w:eastAsia="Arial Unicode MS" w:hAnsi="Times New Roman" w:cs="Times New Roman"/>
+          <w:b/>
+          <w:sz w:val="24"/>
+          <w:szCs w:val="24"/>
+        </w:rPr>
+      </w:pPr>
+    </w:p>
+    <w:p>
+      <w:pPr>
+        <w:contextualSpacing/>
+        <w:rPr>
+          <w:rFonts w:ascii="Times New Roman" w:eastAsia="Arial Unicode MS" w:hAnsi="Times New Roman" w:cs="Times New Roman"/>
+          <w:b/>
+          <w:sz w:val="24"/>
+          <w:szCs w:val="24"/>
+        </w:rPr>
+      </w:pPr>
+      <w:r>
+        <w:rPr>
+          <w:noProof/>
+        </w:rPr>
+        <w:drawing>
+          <wp:inline distT="0" distB="0" distL="0" distR="0" wp14:anchorId="51A6BBB7" wp14:editId="047C4D86">
+            <wp:extent cx="2133600" cy="1296714"/>
+            <wp:effectExtent l="0" t="0" r="0" b="0"/>
+            <wp:docPr id="7" name="Picture 7" descr="C:\Users\d3j835\Documents\Vanadium Cost Model\Software release\PNNL logo.png"/>
+            <wp:cNvGraphicFramePr>
+              <a:graphicFrameLocks xmlns:a="http://schemas.openxmlformats.org/drawingml/2006/main" noChangeAspect="1"/>
+            </wp:cNvGraphicFramePr>
+            <a:graphic xmlns:a="http://schemas.openxmlformats.org/drawingml/2006/main">
+              <a:graphicData uri="http://schemas.openxmlformats.org/drawingml/2006/picture">
+                <pic:pic xmlns:pic="http://schemas.openxmlformats.org/drawingml/2006/picture">
+                  <pic:nvPicPr>
+                    <pic:cNvPr id="0" name="Picture 1" descr="C:\Users\d3j835\Documents\Vanadium Cost Model\Software release\PNNL logo.png"/>
+                    <pic:cNvPicPr>
+                      <a:picLocks noChangeAspect="1" noChangeArrowheads="1"/>
+                    </pic:cNvPicPr>
+                  </pic:nvPicPr>
+                  <pic:blipFill>
+                    <a:blip r:embed="rId5">
+                      <a:extLst>
+                        <a:ext uri="{28A0092B-C50C-407E-A947-70E740481C1C}">
+                          <a14:useLocalDpi xmlns:a14="http://schemas.microsoft.com/office/drawing/2010/main" val="0"/>
+                        </a:ext>
+                      </a:extLst>
+                    </a:blip>
+                    <a:srcRect/>
+                    <a:stretch>
+                      <a:fillRect/>
+                    </a:stretch>
+                  </pic:blipFill>
+                  <pic:spPr bwMode="auto">
+                    <a:xfrm>
+                      <a:off x="0" y="0"/>
+                      <a:ext cx="2133600" cy="1296714"/>
+                    </a:xfrm>
+                    <a:prstGeom prst="rect">
+                      <a:avLst/>
+                    </a:prstGeom>
+                    <a:noFill/>
+                    <a:ln>
+                      <a:noFill/>
+                    </a:ln>
+                  </pic:spPr>
+                </pic:pic>
+              </a:graphicData>
+            </a:graphic>
+          </wp:inline>
+        </w:drawing>
+      </w:r>
+      <w:r>
+        <w:rPr>
+          <w:rFonts w:ascii="Times New Roman" w:eastAsia="Arial Unicode MS" w:hAnsi="Times New Roman" w:cs="Times New Roman"/>
+          <w:b/>
+          <w:sz w:val="24"/>
+          <w:szCs w:val="24"/>
+        </w:rPr>
+        <w:t xml:space="preserve">     </w:t>
+      </w:r>
+      <w:r>
+        <w:rPr>
+          <w:noProof/>
+        </w:rPr>
+        <w:drawing>
+          <wp:inline distT="0" distB="0" distL="0" distR="0" wp14:anchorId="2FB6D2B1" wp14:editId="13BD8EF2">
+            <wp:extent cx="3305175" cy="571500"/>
+            <wp:effectExtent l="0" t="0" r="9525" b="0"/>
+            <wp:docPr id="4" name="Picture 4" descr="C:\Users\d3j835\Documents\Vanadium Cost Model\Software release\Logo_Co-Branding_OE-Horizontal.jpg"/>
+            <wp:cNvGraphicFramePr>
+              <a:graphicFrameLocks xmlns:a="http://schemas.openxmlformats.org/drawingml/2006/main" noChangeAspect="1"/>
+            </wp:cNvGraphicFramePr>
+            <a:graphic xmlns:a="http://schemas.openxmlformats.org/drawingml/2006/main">
+              <a:graphicData uri="http://schemas.openxmlformats.org/drawingml/2006/picture">
+                <pic:pic xmlns:pic="http://schemas.openxmlformats.org/drawingml/2006/picture">
+                  <pic:nvPicPr>
+                    <pic:cNvPr id="0" name="Picture 2" descr="C:\Users\d3j835\Documents\Vanadium Cost Model\Software release\Logo_Co-Branding_OE-Horizontal.jpg"/>
+                    <pic:cNvPicPr>
+                      <a:picLocks noChangeAspect="1" noChangeArrowheads="1"/>
+                    </pic:cNvPicPr>
+                  </pic:nvPicPr>
+                  <pic:blipFill>
+                    <a:blip r:embed="rId6">
+                      <a:extLst>
+                        <a:ext uri="{28A0092B-C50C-407E-A947-70E740481C1C}">
+                          <a14:useLocalDpi xmlns:a14="http://schemas.microsoft.com/office/drawing/2010/main" val="0"/>
+                        </a:ext>
+                      </a:extLst>
+                    </a:blip>
+                    <a:srcRect/>
+                    <a:stretch>
+                      <a:fillRect/>
+                    </a:stretch>
+                  </pic:blipFill>
+                  <pic:spPr bwMode="auto">
+                    <a:xfrm>
+                      <a:off x="0" y="0"/>
+                      <a:ext cx="3305175" cy="571500"/>
+                    </a:xfrm>
+                    <a:prstGeom prst="rect">
+                      <a:avLst/>
+                    </a:prstGeom>
+                    <a:noFill/>
+                    <a:ln>
+                      <a:noFill/>
+                    </a:ln>
+                  </pic:spPr>
+                </pic:pic>
+              </a:graphicData>
+            </a:graphic>
+          </wp:inline>
+        </w:drawing>
+      </w:r>
+    </w:p>
+    <w:p>
+      <w:pPr>
+        <w:rPr>
+          <w:rFonts w:ascii="Times New Roman" w:hAnsi="Times New Roman" w:cs="Times New Roman"/>
+        </w:rPr>
+      </w:pPr>
+      <w:r>
+        <w:rPr>
+          <w:rFonts w:ascii="Times New Roman" w:hAnsi="Times New Roman" w:cs="Times New Roman"/>
+        </w:rPr>
+        <w:t>PNNL Cost-Performance Tool (DOE-OE sponsored) for Estimation of Capital Costs for Redox Flow Batteries. Battelle IPID 30401.</w:t>
+      </w:r>
+    </w:p>
+    <w:p>
+      <w:pPr>
+        <w:rPr>
+          <w:rFonts w:ascii="Times New Roman" w:hAnsi="Times New Roman" w:cs="Times New Roman"/>
+        </w:rPr>
+      </w:pPr>
+      <w:r>
+        <w:rPr>
+          <w:rFonts w:ascii="Times New Roman" w:hAnsi="Times New Roman" w:cs="Times New Roman"/>
+        </w:rPr>
+        <w:t>Copyright © 2013, Battelle Memorial Institute</w:t>
+      </w:r>
+      <w:r>
+        <w:rPr>
+          <w:rFonts w:ascii="Times New Roman" w:hAnsi="Times New Roman" w:cs="Times New Roman"/>
+        </w:rPr>
+        <w:br/>
+        <w:t>All rights reserved.</w:t>
+      </w:r>
+    </w:p>
+    <w:p>
+      <w:pPr>
+        <w:contextualSpacing/>
+        <w:jc w:val="center"/>
+        <w:rPr>
+          <w:rFonts w:ascii="Times New Roman" w:eastAsia="Arial Unicode MS" w:hAnsi="Times New Roman" w:cs="Times New Roman"/>
+          <w:b/>
+          <w:sz w:val="24"/>
+          <w:szCs w:val="24"/>
+        </w:rPr>
+      </w:pPr>
+    </w:p>
+    <w:p>
+      <w:pPr>
+        <w:contextualSpacing/>
+        <w:jc w:val="center"/>
+        <w:rPr>
+          <w:rFonts w:ascii="Times New Roman" w:eastAsia="Arial Unicode MS" w:hAnsi="Times New Roman" w:cs="Times New Roman"/>
+          <w:b/>
+          <w:sz w:val="24"/>
+          <w:szCs w:val="24"/>
+        </w:rPr>
+      </w:pPr>
+      <w:r>
+        <w:rPr>
+          <w:rFonts w:ascii="Times New Roman" w:eastAsia="Arial Unicode MS" w:hAnsi="Times New Roman" w:cs="Times New Roman"/>
+          <w:b/>
+          <w:sz w:val="24"/>
+          <w:szCs w:val="24"/>
+        </w:rPr>
+        <w:t xml:space="preserve">Instructions for using </w:t>
+      </w:r>
+      <w:r>
+        <w:rPr>
+          <w:rFonts w:ascii="Times New Roman" w:hAnsi="Times New Roman" w:cs="Times New Roman"/>
+          <w:b/>
+          <w:sz w:val="24"/>
+          <w:szCs w:val="24"/>
+        </w:rPr>
+        <w:t>redox flow battery cost estimator</w:t>
+      </w:r>
+      <w:r>
+        <w:rPr>
+          <w:rFonts w:ascii="Times New Roman" w:eastAsia="Arial Unicode MS" w:hAnsi="Times New Roman" w:cs="Times New Roman"/>
+          <w:b/>
+          <w:sz w:val="24"/>
+          <w:szCs w:val="24"/>
+        </w:rPr>
+        <w:t xml:space="preserve"> PNNLBatGui.exe</w:t>
+      </w:r>
+    </w:p>
+    <w:p>
+      <w:pPr>
+        <w:contextualSpacing/>
+        <w:jc w:val="center"/>
+        <w:rPr>
+          <w:rFonts w:ascii="Times New Roman" w:hAnsi="Times New Roman" w:cs="Times New Roman"/>
+          <w:b/>
+          <w:sz w:val="24"/>
+          <w:szCs w:val="24"/>
+        </w:rPr>
+      </w:pPr>
+      <w:r>
+        <w:rPr>
+          <w:rFonts w:ascii="Times New Roman" w:hAnsi="Times New Roman" w:cs="Times New Roman"/>
+          <w:b/>
+          <w:sz w:val="24"/>
+          <w:szCs w:val="24"/>
+        </w:rPr>
+        <w:t>September 10, 2013</w:t>
+      </w:r>
+      <w:r>
+        <w:rPr>
+          <w:rFonts w:ascii="Times New Roman" w:hAnsi="Times New Roman" w:cs="Times New Roman"/>
+          <w:b/>
+          <w:sz w:val="24"/>
+          <w:szCs w:val="24"/>
+        </w:rPr>
+        <w:t xml:space="preserve"> (updated 4/12/16)</w:t>
+      </w:r>
+    </w:p>
+    <w:p>
+      <w:pPr>
+        <w:contextualSpacing/>
+        <w:jc w:val="center"/>
+        <w:rPr>
+          <w:rFonts w:ascii="Times New Roman" w:hAnsi="Times New Roman" w:cs="Times New Roman"/>
+          <w:b/>
+          <w:sz w:val="24"/>
+          <w:szCs w:val="24"/>
+        </w:rPr>
+      </w:pPr>
+      <w:r>
+        <w:rPr>
+          <w:rFonts w:ascii="Times New Roman" w:hAnsi="Times New Roman" w:cs="Times New Roman"/>
+          <w:b/>
+          <w:sz w:val="24"/>
+          <w:szCs w:val="24"/>
+        </w:rPr>
+        <w:t>This does not require using C++ - just uses GUI</w:t>
+      </w:r>
+    </w:p>
+    <w:p>
+      <w:pPr>
+        <w:contextualSpacing/>
+        <w:rPr>
+          <w:rFonts w:ascii="Times New Roman" w:hAnsi="Times New Roman" w:cs="Times New Roman"/>
+          <w:sz w:val="24"/>
+          <w:szCs w:val="24"/>
+        </w:rPr>
+      </w:pPr>
+    </w:p>
+    <w:p>
+      <w:pPr>
+        <w:contextualSpacing/>
+        <w:rPr>
+          <w:rFonts w:ascii="Times New Roman" w:hAnsi="Times New Roman" w:cs="Times New Roman"/>
+          <w:sz w:val="24"/>
+          <w:szCs w:val="24"/>
+        </w:rPr>
+      </w:pPr>
+      <w:r>
+        <w:rPr>
+          <w:rFonts w:ascii="Times New Roman" w:hAnsi="Times New Roman" w:cs="Times New Roman"/>
+          <w:sz w:val="24"/>
+          <w:szCs w:val="24"/>
+        </w:rPr>
+        <w:t xml:space="preserve">Alasdair Crawford </w:t>
+      </w:r>
+      <w:r>
+        <w:rPr>
+          <w:rFonts w:ascii="Times New Roman" w:hAnsi="Times New Roman" w:cs="Times New Roman"/>
+          <w:sz w:val="24"/>
+          <w:szCs w:val="24"/>
+        </w:rPr>
+        <w:tab/>
+      </w:r>
+      <w:r>
+        <w:rPr>
+          <w:rFonts w:ascii="Times New Roman" w:hAnsi="Times New Roman" w:cs="Times New Roman"/>
+          <w:sz w:val="24"/>
+          <w:szCs w:val="24"/>
+        </w:rPr>
+        <w:tab/>
+        <w:t xml:space="preserve">509-438-3916 </w:t>
+      </w:r>
+      <w:r>
+        <w:rPr>
+          <w:rFonts w:ascii="Times New Roman" w:hAnsi="Times New Roman" w:cs="Times New Roman"/>
+          <w:sz w:val="24"/>
+          <w:szCs w:val="24"/>
+        </w:rPr>
+        <w:tab/>
+      </w:r>
+      <w:r>
+        <w:rPr>
+          <w:rFonts w:ascii="Times New Roman" w:hAnsi="Times New Roman" w:cs="Times New Roman"/>
+          <w:sz w:val="24"/>
+          <w:szCs w:val="24"/>
+        </w:rPr>
+        <w:tab/>
+      </w:r>
+      <w:hyperlink r:id="rId12" w:history="1">
+        <w:r>
+          <w:rPr>
+            <w:rStyle w:val="Hyperlink"/>
+            <w:rFonts w:ascii="Times New Roman" w:hAnsi="Times New Roman" w:cs="Times New Roman"/>
+            <w:sz w:val="24"/>
+            <w:szCs w:val="24"/>
+          </w:rPr>
+          <w:t>Alasdair.crawford@pnnl.gov</w:t>
+        </w:r>
+      </w:hyperlink>
+    </w:p>
+    <w:p>
+      <w:pPr>
+        <w:contextualSpacing/>
+        <w:rPr>
+          <w:rFonts w:ascii="Times New Roman" w:hAnsi="Times New Roman" w:cs="Times New Roman"/>
+          <w:sz w:val="24"/>
+          <w:szCs w:val="24"/>
+        </w:rPr>
+      </w:pPr>
+      <w:r>
+        <w:rPr>
+          <w:rFonts w:ascii="Times New Roman" w:hAnsi="Times New Roman" w:cs="Times New Roman"/>
+          <w:sz w:val="24"/>
+          <w:szCs w:val="24"/>
+        </w:rPr>
+        <w:t>Vilayanur Viswanathan</w:t>
+      </w:r>
+      <w:r>
+        <w:rPr>
+          <w:rFonts w:ascii="Times New Roman" w:hAnsi="Times New Roman" w:cs="Times New Roman"/>
+          <w:sz w:val="24"/>
+          <w:szCs w:val="24"/>
+        </w:rPr>
+        <w:t xml:space="preserve"> </w:t>
+      </w:r>
+      <w:r>
+        <w:rPr>
+          <w:rFonts w:ascii="Times New Roman" w:hAnsi="Times New Roman" w:cs="Times New Roman"/>
+          <w:sz w:val="24"/>
+          <w:szCs w:val="24"/>
+        </w:rPr>
+        <w:tab/>
+        <w:t xml:space="preserve">509-372-4745 </w:t>
+      </w:r>
+      <w:r>
+        <w:rPr>
+          <w:rFonts w:ascii="Times New Roman" w:hAnsi="Times New Roman" w:cs="Times New Roman"/>
+          <w:sz w:val="24"/>
+          <w:szCs w:val="24"/>
+        </w:rPr>
+        <w:tab/>
+      </w:r>
+      <w:r>
+        <w:rPr>
+          <w:rFonts w:ascii="Times New Roman" w:hAnsi="Times New Roman" w:cs="Times New Roman"/>
+          <w:sz w:val="24"/>
+          <w:szCs w:val="24"/>
+        </w:rPr>
+        <w:tab/>
+        <w:t>vilayanur.viswanathan@pnnl.gov</w:t>
+      </w:r>
+    </w:p>
+    <w:p>
+      <w:pPr>
+        <w:contextualSpacing/>
+        <w:rPr>
+          <w:rFonts w:ascii="Times New Roman" w:hAnsi="Times New Roman" w:cs="Times New Roman"/>
+          <w:sz w:val="24"/>
+          <w:szCs w:val="24"/>
+        </w:rPr>
+      </w:pPr>
+      <w:r>
+        <w:rPr>
+          <w:rFonts w:ascii="Times New Roman" w:hAnsi="Times New Roman" w:cs="Times New Roman"/>
+          <w:sz w:val="24"/>
+          <w:szCs w:val="24"/>
+        </w:rPr>
+        <w:t>Pacific Northwest National Laboratory</w:t>
+      </w:r>
+    </w:p>
+    <w:p>
+      <w:pPr>
+        <w:rPr>
+          <w:rFonts w:ascii="Times New Roman" w:hAnsi="Times New Roman" w:cs="Times New Roman"/>
+          <w:sz w:val="24"/>
+          <w:szCs w:val="24"/>
+        </w:rPr>
+      </w:pPr>
+    </w:p>
+    <w:p>
+      <w:pPr>
+        <w:rPr>
+          <w:rFonts w:ascii="Times New Roman" w:hAnsi="Times New Roman" w:cs="Times New Roman"/>
+          <w:color w:val="000000"/>
+          <w:sz w:val="24"/>
+          <w:szCs w:val="24"/>
+        </w:rPr>
+      </w:pPr>
+      <w:r>
+        <w:rPr>
+          <w:rFonts w:ascii="Times New Roman" w:hAnsi="Times New Roman" w:cs="Times New Roman"/>
+          <w:sz w:val="24"/>
+          <w:szCs w:val="24"/>
+        </w:rPr>
+        <w:t>PNNL has developed an interactive tool to estimate the capital cost for PNNL all vanadium Gen 1, Gen2, and iron-vanadium chemistries. This tool has also been adapted for organic electrolyte redox flow batteries. The Gen 2 all vanadium system incorporates the PNNL-developed electrolyte with high concentration and wide operating temperature range. The tool allows determination of the most cost-effective chemistries and the optimum operating conditions for power or energy intensive applications, providing a strategy for a redox flow battery management system (BMS)</w:t>
+      </w:r>
+      <w:r>
+        <w:rPr>
+          <w:rFonts w:ascii="Times New Roman" w:hAnsi="Times New Roman" w:cs="Times New Roman"/>
+          <w:color w:val="000000"/>
+          <w:sz w:val="24"/>
+          <w:szCs w:val="24"/>
+        </w:rPr>
+        <w:t>. This tool was developed with funding from The U. S. Department of Energy, Office of Electricity Delivery and Energy Reliability/Energy Storage Program, under the leadership of Dr. Imre Gyuk.</w:t>
+      </w:r>
+    </w:p>
+    <w:p>
+      <w:pPr>
+        <w:jc w:val="center"/>
+        <w:rPr>
+          <w:rFonts w:ascii="Times New Roman" w:eastAsia="Arial Unicode MS" w:hAnsi="Times New Roman" w:cs="Times New Roman"/>
+          <w:sz w:val="24"/>
+          <w:szCs w:val="24"/>
+        </w:rPr>
+      </w:pPr>
+    </w:p>
+    <w:p>
+      <w:pPr>
+        <w:pStyle w:val="ListParagraph"/>
+        <w:numPr>
+          <w:ilvl w:val="0"/>
+          <w:numId w:val="3"/>
+        </w:numPr>
+        <w:rPr>
+          <w:rFonts w:ascii="Arial Unicode MS" w:eastAsia="Arial Unicode MS" w:hAnsi="Arial Unicode MS" w:cs="Arial Unicode MS"/>
+          <w:sz w:val="28"/>
+        </w:rPr>
+      </w:pPr>
+      <w:r>
+        <w:rPr>
+          <w:rFonts w:ascii="Arial Unicode MS" w:eastAsia="Arial Unicode MS" w:hAnsi="Arial Unicode MS" w:cs="Arial Unicode MS"/>
+          <w:noProof/>
+        </w:rPr>
+        <w:lastRenderedPageBreak/>
+        <w:drawing>
+          <wp:anchor distT="0" distB="0" distL="114300" distR="114300" simplePos="0" relativeHeight="251659264" behindDoc="0" locked="0" layoutInCell="1" allowOverlap="1" wp14:anchorId="6A2187B1" wp14:editId="235F90D5">
+            <wp:simplePos x="1828800" y="1362075"/>
+            <wp:positionH relativeFrom="margin">
+              <wp:align>center</wp:align>
+            </wp:positionH>
+            <wp:positionV relativeFrom="margin">
+              <wp:align>center</wp:align>
+            </wp:positionV>
+            <wp:extent cx="5943600" cy="5305425"/>
+            <wp:effectExtent l="0" t="0" r="0" b="9525"/>
+            <wp:wrapSquare wrapText="bothSides"/>
+            <wp:docPr id="3" name="Picture 3"/>
+            <wp:cNvGraphicFramePr>
+              <a:graphicFrameLocks xmlns:a="http://schemas.openxmlformats.org/drawingml/2006/main" noChangeAspect="1"/>
+            </wp:cNvGraphicFramePr>
+            <a:graphic xmlns:a="http://schemas.openxmlformats.org/drawingml/2006/main">
+              <a:graphicData uri="http://schemas.openxmlformats.org/drawingml/2006/picture">
+                <pic:pic xmlns:pic="http://schemas.openxmlformats.org/drawingml/2006/picture">
+                  <pic:nvPicPr>
+                    <pic:cNvPr id="0" name="Picture 1"/>
+                    <pic:cNvPicPr>
+                      <a:picLocks noChangeAspect="1" noChangeArrowheads="1"/>
+                    </pic:cNvPicPr>
+                  </pic:nvPicPr>
+                  <pic:blipFill>
+                    <a:blip r:embed="rId13">
+                      <a:extLst>
+                        <a:ext uri="{28A0092B-C50C-407E-A947-70E740481C1C}">
+                          <a14:useLocalDpi xmlns:a14="http://schemas.microsoft.com/office/drawing/2010/main" val="0"/>
+                        </a:ext>
+                      </a:extLst>
+                    </a:blip>
+                    <a:srcRect/>
+                    <a:stretch>
+                      <a:fillRect/>
+                    </a:stretch>
+                  </pic:blipFill>
+                  <pic:spPr bwMode="auto">
+                    <a:xfrm>
+                      <a:off x="0" y="0"/>
+                      <a:ext cx="5943600" cy="5305425"/>
+                    </a:xfrm>
+                    <a:prstGeom prst="rect">
+                      <a:avLst/>
+                    </a:prstGeom>
+                    <a:noFill/>
+                    <a:ln>
+                      <a:noFill/>
+                    </a:ln>
+                  </pic:spPr>
+                </pic:pic>
+              </a:graphicData>
+            </a:graphic>
+          </wp:anchor>
+        </w:drawing>
+      </w:r>
+      <w:r>
+        <w:rPr>
+          <w:rFonts w:ascii="Arial Unicode MS" w:eastAsia="Arial Unicode MS" w:hAnsi="Arial Unicode MS" w:cs="Arial Unicode MS"/>
+          <w:sz w:val="28"/>
+        </w:rPr>
+        <w:t>In chemistry pane, select the cell chemistry to be used.</w:t>
+      </w:r>
+    </w:p>
+    <w:p>
+      <w:pPr>
+        <w:pStyle w:val="ListParagraph"/>
+        <w:numPr>
+          <w:ilvl w:val="0"/>
+          <w:numId w:val="3"/>
+        </w:numPr>
+        <w:rPr>
+          <w:rFonts w:ascii="Arial Unicode MS" w:eastAsia="Arial Unicode MS" w:hAnsi="Arial Unicode MS" w:cs="Arial Unicode MS"/>
+          <w:sz w:val="28"/>
+        </w:rPr>
+      </w:pPr>
+      <w:r>
+        <w:rPr>
+          <w:rFonts w:ascii="Arial Unicode MS" w:eastAsia="Arial Unicode MS" w:hAnsi="Arial Unicode MS" w:cs="Arial Unicode MS"/>
+          <w:sz w:val="28"/>
+        </w:rPr>
+        <w:t>In the battery design pane, select the required power, the E/P ratio, the required energy, the cells per stack, and the number of stacks desired.</w:t>
+      </w:r>
+    </w:p>
+    <w:p>
+      <w:pPr>
+        <w:pStyle w:val="ListParagraph"/>
+        <w:numPr>
+          <w:ilvl w:val="0"/>
+          <w:numId w:val="3"/>
+        </w:numPr>
+        <w:rPr>
+          <w:rFonts w:ascii="Arial Unicode MS" w:eastAsia="Arial Unicode MS" w:hAnsi="Arial Unicode MS" w:cs="Arial Unicode MS"/>
+          <w:sz w:val="28"/>
+        </w:rPr>
+      </w:pPr>
+      <w:r>
+        <w:rPr>
+          <w:rFonts w:ascii="Arial Unicode MS" w:eastAsia="Arial Unicode MS" w:hAnsi="Arial Unicode MS" w:cs="Arial Unicode MS"/>
+          <w:sz w:val="28"/>
+        </w:rPr>
+        <w:t xml:space="preserve">Select the depth of discharge </w:t>
+      </w:r>
+      <w:r>
+        <w:rPr>
+          <w:rFonts w:ascii="Arial Unicode MS" w:eastAsia="Arial Unicode MS" w:hAnsi="Arial Unicode MS" w:cs="Arial Unicode MS"/>
+          <w:sz w:val="28"/>
+        </w:rPr>
+        <w:t xml:space="preserve">(DOD) </w:t>
+      </w:r>
+      <w:r>
+        <w:rPr>
+          <w:rFonts w:ascii="Arial Unicode MS" w:eastAsia="Arial Unicode MS" w:hAnsi="Arial Unicode MS" w:cs="Arial Unicode MS"/>
+          <w:sz w:val="28"/>
+        </w:rPr>
+        <w:t>and the current ranges to investigate.</w:t>
+      </w:r>
+    </w:p>
+    <w:p>
+      <w:pPr>
+        <w:pStyle w:val="ListParagraph"/>
+        <w:numPr>
+          <w:ilvl w:val="0"/>
+          <w:numId w:val="3"/>
+        </w:numPr>
+        <w:rPr>
+          <w:rFonts w:ascii="Arial Unicode MS" w:eastAsia="Arial Unicode MS" w:hAnsi="Arial Unicode MS" w:cs="Arial Unicode MS"/>
+          <w:sz w:val="28"/>
+        </w:rPr>
+      </w:pPr>
+      <w:r>
+        <w:rPr>
+          <w:rFonts w:ascii="Arial Unicode MS" w:eastAsia="Arial Unicode MS" w:hAnsi="Arial Unicode MS" w:cs="Arial Unicode MS"/>
+          <w:sz w:val="28"/>
+        </w:rPr>
+        <w:t>Select EC model or interpolation. Interpolation req</w:t>
+      </w:r>
+      <w:r>
+        <w:rPr>
+          <w:rFonts w:ascii="Arial Unicode MS" w:eastAsia="Arial Unicode MS" w:hAnsi="Arial Unicode MS" w:cs="Arial Unicode MS"/>
+          <w:sz w:val="28"/>
+        </w:rPr>
+        <w:t xml:space="preserve">uires a *.csv file with voltage as a function of current and SOC. For an example of how </w:t>
+      </w:r>
+      <w:r>
+        <w:rPr>
+          <w:rFonts w:ascii="Arial Unicode MS" w:eastAsia="Arial Unicode MS" w:hAnsi="Arial Unicode MS" w:cs="Arial Unicode MS"/>
+          <w:sz w:val="28"/>
+        </w:rPr>
+        <w:lastRenderedPageBreak/>
+        <w:t xml:space="preserve">to format your data, see example.csv in the zip file. Note that an arbitrary amount of data points can be entered. EC model uses built in electrochemical model to calculate voltage. If interpolating, a flow rate per </w:t>
+      </w:r>
+      <w:proofErr w:type="spellStart"/>
+      <w:r>
+        <w:rPr>
+          <w:rFonts w:ascii="Arial Unicode MS" w:eastAsia="Arial Unicode MS" w:hAnsi="Arial Unicode MS" w:cs="Arial Unicode MS"/>
+          <w:sz w:val="28"/>
+        </w:rPr>
+        <w:t>ampin</w:t>
+      </w:r>
+      <w:proofErr w:type="spellEnd"/>
+      <w:r>
+        <w:rPr>
+          <w:rFonts w:ascii="Arial Unicode MS" w:eastAsia="Arial Unicode MS" w:hAnsi="Arial Unicode MS" w:cs="Arial Unicode MS"/>
+          <w:sz w:val="28"/>
+        </w:rPr>
+        <w:t xml:space="preserve"> ml/min/A must be entered in the “Flow rate used for inter” box in the GUI.</w:t>
+      </w:r>
+    </w:p>
+    <w:p>
+      <w:pPr>
+        <w:pStyle w:val="ListParagraph"/>
+        <w:numPr>
+          <w:ilvl w:val="0"/>
+          <w:numId w:val="3"/>
+        </w:numPr>
+        <w:rPr>
+          <w:rFonts w:ascii="Arial Unicode MS" w:eastAsia="Arial Unicode MS" w:hAnsi="Arial Unicode MS" w:cs="Arial Unicode MS"/>
+          <w:sz w:val="28"/>
+        </w:rPr>
+      </w:pPr>
+      <w:r>
+        <w:rPr>
+          <w:rFonts w:ascii="Arial Unicode MS" w:eastAsia="Arial Unicode MS" w:hAnsi="Arial Unicode MS" w:cs="Arial Unicode MS"/>
+          <w:sz w:val="28"/>
+        </w:rPr>
+        <w:t>Select constant power or constant current. The former reduces current at higher SOCs to provide a constant power for increased efficiency. The latter uses the current at low SOC for all SOCs.</w:t>
+      </w:r>
+    </w:p>
+    <w:p>
+      <w:pPr>
+        <w:pStyle w:val="ListParagraph"/>
+        <w:numPr>
+          <w:ilvl w:val="0"/>
+          <w:numId w:val="3"/>
+        </w:numPr>
+        <w:rPr>
+          <w:rFonts w:ascii="Arial Unicode MS" w:eastAsia="Arial Unicode MS" w:hAnsi="Arial Unicode MS" w:cs="Arial Unicode MS"/>
+          <w:sz w:val="28"/>
+        </w:rPr>
+      </w:pPr>
+      <w:r>
+        <w:rPr>
+          <w:rFonts w:ascii="Arial Unicode MS" w:eastAsia="Arial Unicode MS" w:hAnsi="Arial Unicode MS" w:cs="Arial Unicode MS"/>
+          <w:sz w:val="28"/>
+        </w:rPr>
+        <w:t xml:space="preserve">If desired, the </w:t>
+      </w:r>
+      <w:proofErr w:type="spellStart"/>
+      <w:r>
+        <w:rPr>
+          <w:rFonts w:ascii="Arial Unicode MS" w:eastAsia="Arial Unicode MS" w:hAnsi="Arial Unicode MS" w:cs="Arial Unicode MS"/>
+          <w:sz w:val="28"/>
+        </w:rPr>
+        <w:t>interdigitated</w:t>
+      </w:r>
+      <w:proofErr w:type="spellEnd"/>
+      <w:r>
+        <w:rPr>
+          <w:rFonts w:ascii="Arial Unicode MS" w:eastAsia="Arial Unicode MS" w:hAnsi="Arial Unicode MS" w:cs="Arial Unicode MS"/>
+          <w:sz w:val="28"/>
+        </w:rPr>
+        <w:t xml:space="preserve"> model can be turned on.</w:t>
+      </w:r>
+    </w:p>
+    <w:p>
+      <w:pPr>
+        <w:pStyle w:val="ListParagraph"/>
+        <w:numPr>
+          <w:ilvl w:val="0"/>
+          <w:numId w:val="3"/>
+        </w:numPr>
+        <w:rPr>
+          <w:rFonts w:ascii="Arial Unicode MS" w:eastAsia="Arial Unicode MS" w:hAnsi="Arial Unicode MS" w:cs="Arial Unicode MS"/>
+          <w:sz w:val="28"/>
+        </w:rPr>
+      </w:pPr>
+      <w:r>
+        <w:rPr>
+          <w:rFonts w:ascii="Arial Unicode MS" w:eastAsia="Arial Unicode MS" w:hAnsi="Arial Unicode MS" w:cs="Arial Unicode MS"/>
+          <w:sz w:val="28"/>
+        </w:rPr>
+        <w:t>Select calculate.</w:t>
+      </w:r>
+    </w:p>
+    <w:p>
+      <w:pPr>
+        <w:pStyle w:val="ListParagraph"/>
+        <w:rPr>
+          <w:noProof/>
+        </w:rPr>
+      </w:pPr>
+      <w:r>
+        <w:rPr>
+          <w:noProof/>
+        </w:rPr>
+        <w:t xml:space="preserve"> </w:t>
+      </w:r>
+      <w:r>
+        <w:rPr>
+          <w:noProof/>
+        </w:rPr>
+        <w:t>Please note that in some instances, the program will give an error message if, for the range of current density values selected, the current densities are too low, too high or both for the DOD selected. For example, let us assumesome of the current densities investigated are too low, while none are too high.  The error message will state that the current density is too low. Increase the current density till you get stable results. Same applies if current density is too high. Decrease the current density till you get stable results.</w:t>
+      </w:r>
+    </w:p>
+    <w:p>
+      <w:pPr>
+        <w:pStyle w:val="ListParagraph"/>
+        <w:rPr>
+          <w:noProof/>
+        </w:rPr>
+      </w:pPr>
+    </w:p>
+    <w:p>
+      <w:pPr>
+        <w:pStyle w:val="ListParagraph"/>
+        <w:rPr>
+          <w:rFonts w:ascii="Arial Unicode MS" w:eastAsia="Arial Unicode MS" w:hAnsi="Arial Unicode MS" w:cs="Arial Unicode MS"/>
+          <w:sz w:val="28"/>
+        </w:rPr>
+      </w:pPr>
+      <w:r>
+        <w:rPr>
+          <w:noProof/>
+        </w:rPr>
+        <w:t>In short, for a selecteted DOD, the stable current density range selected can be found by trial and error for your chemistry.</w:t>
+      </w:r>
+    </w:p>
+    <w:p>
+      <w:pPr>
+        <w:pStyle w:val="ListParagraph"/>
+        <w:numPr>
+          <w:ilvl w:val="0"/>
+          <w:numId w:val="3"/>
+        </w:numPr>
+        <w:rPr>
+          <w:rFonts w:ascii="Arial Unicode MS" w:eastAsia="Arial Unicode MS" w:hAnsi="Arial Unicode MS" w:cs="Arial Unicode MS"/>
+          <w:sz w:val="28"/>
+        </w:rPr>
+      </w:pPr>
+      <w:r>
+        <w:rPr>
+          <w:rFonts w:ascii="Arial Unicode MS" w:eastAsia="Arial Unicode MS" w:hAnsi="Arial Unicode MS" w:cs="Arial Unicode MS"/>
+          <w:sz w:val="28"/>
+        </w:rPr>
+        <w:t>The results of the calculation are displayed in this pane. The costs and optimum current densities are returned.</w:t>
+      </w:r>
+    </w:p>
+    <w:p>
+      <w:pPr>
+        <w:rPr>
+          <w:rFonts w:ascii="Arial Unicode MS" w:eastAsia="Arial Unicode MS" w:hAnsi="Arial Unicode MS" w:cs="Arial Unicode MS"/>
+          <w:sz w:val="28"/>
+        </w:rPr>
+      </w:pPr>
+      <w:r>
+        <w:rPr>
+          <w:noProof/>
+        </w:rPr>
+        <w:drawing>
+          <wp:inline distT="0" distB="0" distL="0" distR="0" wp14:anchorId="2443F4B3" wp14:editId="5E0F4F24">
+            <wp:extent cx="3971925" cy="1905000"/>
+            <wp:effectExtent l="0" t="0" r="9525" b="0"/>
+            <wp:docPr id="5" name="Picture 5"/>
+            <wp:cNvGraphicFramePr>
+              <a:graphicFrameLocks xmlns:a="http://schemas.openxmlformats.org/drawingml/2006/main" noChangeAspect="1"/>
+            </wp:cNvGraphicFramePr>
+            <a:graphic xmlns:a="http://schemas.openxmlformats.org/drawingml/2006/main">
+              <a:graphicData uri="http://schemas.openxmlformats.org/drawingml/2006/picture">
+                <pic:pic xmlns:pic="http://schemas.openxmlformats.org/drawingml/2006/picture">
+                  <pic:nvPicPr>
+                    <pic:cNvPr id="0" name="Picture 2"/>
+                    <pic:cNvPicPr>
+                      <a:picLocks noChangeAspect="1" noChangeArrowheads="1"/>
+                    </pic:cNvPicPr>
+                  </pic:nvPicPr>
+                  <pic:blipFill>
+                    <a:blip r:embed="rId14">
+                      <a:extLst>
+                        <a:ext uri="{28A0092B-C50C-407E-A947-70E740481C1C}">
+                          <a14:useLocalDpi xmlns:a14="http://schemas.microsoft.com/office/drawing/2010/main" val="0"/>
+                        </a:ext>
+                      </a:extLst>
+                    </a:blip>
+                    <a:srcRect/>
+                    <a:stretch>
+                      <a:fillRect/>
+                    </a:stretch>
+                  </pic:blipFill>
+                  <pic:spPr bwMode="auto">
+                    <a:xfrm>
+                      <a:off x="0" y="0"/>
+                      <a:ext cx="3971925" cy="1905000"/>
+                    </a:xfrm>
+                    <a:prstGeom prst="rect">
+                      <a:avLst/>
+                    </a:prstGeom>
+                    <a:noFill/>
+                    <a:ln>
+                      <a:noFill/>
+                    </a:ln>
+                  </pic:spPr>
+                </pic:pic>
+              </a:graphicData>
+            </a:graphic>
+          </wp:inline>
+        </w:drawing>
+      </w:r>
+      <w:r>
+        <w:rPr>
+          <w:rFonts w:ascii="Arial Unicode MS" w:eastAsia="Arial Unicode MS" w:hAnsi="Arial Unicode MS" w:cs="Arial Unicode MS"/>
+          <w:sz w:val="28"/>
+        </w:rPr>
+        <w:br w:type="page"/>
+      </w:r>
+    </w:p>
+    <w:p>
+      <w:pPr>
+        <w:pStyle w:val="ListParagraph"/>
+        <w:jc w:val="center"/>
+        <w:rPr>
+          <w:rFonts w:ascii="Arial Unicode MS" w:eastAsia="Arial Unicode MS" w:hAnsi="Arial Unicode MS" w:cs="Arial Unicode MS"/>
+          <w:sz w:val="28"/>
+        </w:rPr>
+      </w:pPr>
+      <w:r>
+        <w:rPr>
+          <w:rFonts w:ascii="Arial Unicode MS" w:eastAsia="Arial Unicode MS" w:hAnsi="Arial Unicode MS" w:cs="Arial Unicode MS"/>
+          <w:sz w:val="28"/>
+        </w:rPr>
+        <w:lastRenderedPageBreak/>
+        <w:t>Advanced</w:t>
+      </w:r>
+    </w:p>
+    <w:p>
+      <w:pPr>
+        <w:rPr>
+          <w:rFonts w:ascii="Arial Unicode MS" w:eastAsia="Arial Unicode MS" w:hAnsi="Arial Unicode MS" w:cs="Arial Unicode MS"/>
+          <w:sz w:val="28"/>
+        </w:rPr>
+      </w:pPr>
+      <w:r>
+        <w:rPr>
+          <w:rFonts w:ascii="Arial Unicode MS" w:eastAsia="Arial Unicode MS" w:hAnsi="Arial Unicode MS" w:cs="Arial Unicode MS"/>
+          <w:noProof/>
+          <w:sz w:val="28"/>
+        </w:rPr>
+        <w:drawing>
+          <wp:inline distT="0" distB="0" distL="0" distR="0" wp14:anchorId="0C5C094C" wp14:editId="41DD6DB2">
+            <wp:extent cx="5943600" cy="2762250"/>
+            <wp:effectExtent l="0" t="0" r="0" b="0"/>
+            <wp:docPr id="6" name="Picture 6"/>
+            <wp:cNvGraphicFramePr>
+              <a:graphicFrameLocks xmlns:a="http://schemas.openxmlformats.org/drawingml/2006/main" noChangeAspect="1"/>
+            </wp:cNvGraphicFramePr>
+            <a:graphic xmlns:a="http://schemas.openxmlformats.org/drawingml/2006/main">
+              <a:graphicData uri="http://schemas.openxmlformats.org/drawingml/2006/picture">
+                <pic:pic xmlns:pic="http://schemas.openxmlformats.org/drawingml/2006/picture">
+                  <pic:nvPicPr>
+                    <pic:cNvPr id="0" name="Picture 3"/>
+                    <pic:cNvPicPr>
+                      <a:picLocks noChangeAspect="1" noChangeArrowheads="1"/>
+                    </pic:cNvPicPr>
+                  </pic:nvPicPr>
+                  <pic:blipFill>
+                    <a:blip r:embed="rId15">
+                      <a:extLst>
+                        <a:ext uri="{28A0092B-C50C-407E-A947-70E740481C1C}">
+                          <a14:useLocalDpi xmlns:a14="http://schemas.microsoft.com/office/drawing/2010/main" val="0"/>
+                        </a:ext>
+                      </a:extLst>
+                    </a:blip>
+                    <a:srcRect/>
+                    <a:stretch>
+                      <a:fillRect/>
+                    </a:stretch>
+                  </pic:blipFill>
+                  <pic:spPr bwMode="auto">
+                    <a:xfrm>
+                      <a:off x="0" y="0"/>
+                      <a:ext cx="5943600" cy="2762250"/>
+                    </a:xfrm>
+                    <a:prstGeom prst="rect">
+                      <a:avLst/>
+                    </a:prstGeom>
+                    <a:noFill/>
+                    <a:ln>
+                      <a:noFill/>
+                    </a:ln>
+                  </pic:spPr>
+                </pic:pic>
+              </a:graphicData>
+            </a:graphic>
+          </wp:inline>
+        </w:drawing>
+      </w:r>
+    </w:p>
+    <w:p>
+      <w:pPr>
+        <w:pStyle w:val="ListParagraph"/>
+        <w:numPr>
+          <w:ilvl w:val="0"/>
+          <w:numId w:val="4"/>
+        </w:numPr>
+        <w:rPr>
+          <w:rFonts w:ascii="Arial Unicode MS" w:eastAsia="Arial Unicode MS" w:hAnsi="Arial Unicode MS" w:cs="Arial Unicode MS"/>
+          <w:sz w:val="28"/>
+        </w:rPr>
+      </w:pPr>
+      <w:r>
+        <w:rPr>
+          <w:rFonts w:ascii="Arial Unicode MS" w:eastAsia="Arial Unicode MS" w:hAnsi="Arial Unicode MS" w:cs="Arial Unicode MS"/>
+          <w:sz w:val="28"/>
+        </w:rPr>
+        <w:t>The raw data tab can be used to look at each current density’s results in depth. This can be used to look at cell area, efficiency, efficiency loss each from pumping, shunt, and electrochemistry, and flow rates used. The cost trend as a function of current density can be used to set the appropriate current density range to be investigated for this DOD as shown below.</w:t>
+      </w:r>
+    </w:p>
+    <w:p>
+      <w:pPr>
+        <w:rPr>
+          <w:rFonts w:ascii="Arial Unicode MS" w:eastAsia="Arial Unicode MS" w:hAnsi="Arial Unicode MS" w:cs="Arial Unicode MS"/>
+          <w:sz w:val="28"/>
+        </w:rPr>
+      </w:pPr>
+      <w:r>
+        <w:rPr>
+          <w:rFonts w:ascii="Arial Unicode MS" w:eastAsia="Arial Unicode MS" w:hAnsi="Arial Unicode MS" w:cs="Arial Unicode MS"/>
+          <w:sz w:val="28"/>
+        </w:rPr>
+        <w:br w:type="page"/>
+      </w:r>
+    </w:p>
+    <w:p>
+      <w:pPr>
+        <w:pStyle w:val="ListParagraph"/>
+        <w:rPr>
+          <w:rFonts w:ascii="Arial Unicode MS" w:eastAsia="Arial Unicode MS" w:hAnsi="Arial Unicode MS" w:cs="Arial Unicode MS"/>
+          <w:sz w:val="28"/>
+        </w:rPr>
+      </w:pPr>
+    </w:p>
+    <w:p>
+      <w:pPr>
+        <w:pStyle w:val="ListParagraph"/>
+        <w:rPr>
+          <w:rFonts w:ascii="Arial Unicode MS" w:eastAsia="Arial Unicode MS" w:hAnsi="Arial Unicode MS" w:cs="Arial Unicode MS"/>
+          <w:sz w:val="28"/>
+        </w:rPr>
+      </w:pPr>
+      <w:r>
+        <w:rPr>
+          <w:rFonts w:ascii="Arial Unicode MS" w:eastAsia="Arial Unicode MS" w:hAnsi="Arial Unicode MS" w:cs="Arial Unicode MS"/>
+          <w:noProof/>
+          <w:sz w:val="28"/>
+        </w:rPr>
+        <w:drawing>
+          <wp:inline distT="0" distB="0" distL="0" distR="0" wp14:anchorId="66C60B45" wp14:editId="56AB4C74">
+            <wp:extent cx="5943600" cy="3238500"/>
+            <wp:effectExtent l="0" t="0" r="0" b="0"/>
+            <wp:docPr id="8" name="Picture 8"/>
+            <wp:cNvGraphicFramePr>
+              <a:graphicFrameLocks xmlns:a="http://schemas.openxmlformats.org/drawingml/2006/main" noChangeAspect="1"/>
+            </wp:cNvGraphicFramePr>
+            <a:graphic xmlns:a="http://schemas.openxmlformats.org/drawingml/2006/main">
+              <a:graphicData uri="http://schemas.openxmlformats.org/drawingml/2006/picture">
+                <pic:pic xmlns:pic="http://schemas.openxmlformats.org/drawingml/2006/picture">
+                  <pic:nvPicPr>
+                    <pic:cNvPr id="0" name="Picture 5"/>
+                    <pic:cNvPicPr>
+                      <a:picLocks noChangeAspect="1" noChangeArrowheads="1"/>
+                    </pic:cNvPicPr>
+                  </pic:nvPicPr>
+                  <pic:blipFill>
+                    <a:blip r:embed="rId16">
+                      <a:extLst>
+                        <a:ext uri="{28A0092B-C50C-407E-A947-70E740481C1C}">
+                          <a14:useLocalDpi xmlns:a14="http://schemas.microsoft.com/office/drawing/2010/main" val="0"/>
+                        </a:ext>
+                      </a:extLst>
+                    </a:blip>
+                    <a:srcRect/>
+                    <a:stretch>
+                      <a:fillRect/>
+                    </a:stretch>
+                  </pic:blipFill>
+                  <pic:spPr bwMode="auto">
+                    <a:xfrm>
+                      <a:off x="0" y="0"/>
+                      <a:ext cx="5943600" cy="3238500"/>
+                    </a:xfrm>
+                    <a:prstGeom prst="rect">
+                      <a:avLst/>
+                    </a:prstGeom>
+                    <a:noFill/>
+                    <a:ln>
+                      <a:noFill/>
+                    </a:ln>
+                  </pic:spPr>
+                </pic:pic>
+              </a:graphicData>
+            </a:graphic>
+          </wp:inline>
+        </w:drawing>
+      </w:r>
+    </w:p>
+    <w:p>
+      <w:pPr>
+        <w:pStyle w:val="ListParagraph"/>
+        <w:numPr>
+          <w:ilvl w:val="0"/>
+          <w:numId w:val="4"/>
+        </w:numPr>
+        <w:rPr>
+          <w:rFonts w:ascii="Arial Unicode MS" w:eastAsia="Arial Unicode MS" w:hAnsi="Arial Unicode MS" w:cs="Arial Unicode MS"/>
+          <w:sz w:val="28"/>
+        </w:rPr>
+      </w:pPr>
+      <w:r>
+        <w:rPr>
+          <w:rFonts w:ascii="Arial Unicode MS" w:eastAsia="Arial Unicode MS" w:hAnsi="Arial Unicode MS" w:cs="Arial Unicode MS"/>
+          <w:sz w:val="28"/>
+        </w:rPr>
+        <w:t>The current vs cost tab can be used to graphically look at how the total cost varied with current density. This graph can be useful in setting the appropriate current density range to be investigated.</w:t>
+      </w:r>
+    </w:p>
+    <w:p>
+      <w:pPr>
+        <w:rPr>
+          <w:rFonts w:ascii="Arial Unicode MS" w:eastAsia="Arial Unicode MS" w:hAnsi="Arial Unicode MS" w:cs="Arial Unicode MS"/>
+          <w:sz w:val="28"/>
+        </w:rPr>
+      </w:pPr>
+      <w:r>
+        <w:rPr>
+          <w:rFonts w:ascii="Arial Unicode MS" w:eastAsia="Arial Unicode MS" w:hAnsi="Arial Unicode MS" w:cs="Arial Unicode MS"/>
+          <w:sz w:val="28"/>
+        </w:rPr>
+        <w:br w:type="page"/>
+      </w:r>
+    </w:p>
+    <w:p>
+      <w:pPr>
+        <w:rPr>
+          <w:rFonts w:ascii="Arial Unicode MS" w:eastAsia="Arial Unicode MS" w:hAnsi="Arial Unicode MS" w:cs="Arial Unicode MS"/>
+          <w:sz w:val="28"/>
+        </w:rPr>
+      </w:pPr>
+    </w:p>
+    <w:p>
+      <w:pPr>
+        <w:pStyle w:val="ListParagraph"/>
+        <w:rPr>
+          <w:rFonts w:ascii="Arial Unicode MS" w:eastAsia="Arial Unicode MS" w:hAnsi="Arial Unicode MS" w:cs="Arial Unicode MS"/>
+          <w:sz w:val="28"/>
+        </w:rPr>
+      </w:pPr>
+      <w:r>
+        <w:rPr>
+          <w:rFonts w:ascii="Arial Unicode MS" w:eastAsia="Arial Unicode MS" w:hAnsi="Arial Unicode MS" w:cs="Arial Unicode MS"/>
+          <w:noProof/>
+          <w:sz w:val="28"/>
+        </w:rPr>
+        <w:drawing>
+          <wp:inline distT="0" distB="0" distL="0" distR="0" wp14:anchorId="04A0D7AF" wp14:editId="297F0A60">
+            <wp:extent cx="5934075" cy="3409950"/>
+            <wp:effectExtent l="0" t="0" r="9525" b="0"/>
+            <wp:docPr id="9" name="Picture 9"/>
+            <wp:cNvGraphicFramePr>
+              <a:graphicFrameLocks xmlns:a="http://schemas.openxmlformats.org/drawingml/2006/main" noChangeAspect="1"/>
+            </wp:cNvGraphicFramePr>
+            <a:graphic xmlns:a="http://schemas.openxmlformats.org/drawingml/2006/main">
+              <a:graphicData uri="http://schemas.openxmlformats.org/drawingml/2006/picture">
+                <pic:pic xmlns:pic="http://schemas.openxmlformats.org/drawingml/2006/picture">
+                  <pic:nvPicPr>
+                    <pic:cNvPr id="0" name="Picture 6"/>
+                    <pic:cNvPicPr>
+                      <a:picLocks noChangeAspect="1" noChangeArrowheads="1"/>
+                    </pic:cNvPicPr>
+                  </pic:nvPicPr>
+                  <pic:blipFill>
+                    <a:blip r:embed="rId17">
+                      <a:extLst>
+                        <a:ext uri="{28A0092B-C50C-407E-A947-70E740481C1C}">
+                          <a14:useLocalDpi xmlns:a14="http://schemas.microsoft.com/office/drawing/2010/main" val="0"/>
+                        </a:ext>
+                      </a:extLst>
+                    </a:blip>
+                    <a:srcRect/>
+                    <a:stretch>
+                      <a:fillRect/>
+                    </a:stretch>
+                  </pic:blipFill>
+                  <pic:spPr bwMode="auto">
+                    <a:xfrm>
+                      <a:off x="0" y="0"/>
+                      <a:ext cx="5934075" cy="3409950"/>
+                    </a:xfrm>
+                    <a:prstGeom prst="rect">
+                      <a:avLst/>
+                    </a:prstGeom>
+                    <a:noFill/>
+                    <a:ln>
+                      <a:noFill/>
+                    </a:ln>
+                  </pic:spPr>
+                </pic:pic>
+              </a:graphicData>
+            </a:graphic>
+          </wp:inline>
+        </w:drawing>
+      </w:r>
+    </w:p>
+    <w:p>
+      <w:pPr>
+        <w:pStyle w:val="ListParagraph"/>
+        <w:numPr>
+          <w:ilvl w:val="0"/>
+          <w:numId w:val="4"/>
+        </w:numPr>
+        <w:rPr>
+          <w:rFonts w:ascii="Arial Unicode MS" w:eastAsia="Arial Unicode MS" w:hAnsi="Arial Unicode MS" w:cs="Arial Unicode MS"/>
+          <w:sz w:val="28"/>
+        </w:rPr>
+      </w:pPr>
+      <w:r>
+        <w:rPr>
+          <w:rFonts w:ascii="Arial Unicode MS" w:eastAsia="Arial Unicode MS" w:hAnsi="Arial Unicode MS" w:cs="Arial Unicode MS"/>
+          <w:sz w:val="28"/>
+        </w:rPr>
+        <w:t xml:space="preserve">The cost parameters tab can be used to choose the cost of each component. This allows choosing the latest cost information available based on material and or manufacturing </w:t>
+      </w:r>
+      <w:proofErr w:type="spellStart"/>
+      <w:r>
+        <w:rPr>
+          <w:rFonts w:ascii="Arial Unicode MS" w:eastAsia="Arial Unicode MS" w:hAnsi="Arial Unicode MS" w:cs="Arial Unicode MS"/>
+          <w:sz w:val="28"/>
+        </w:rPr>
+        <w:t>improvents</w:t>
+      </w:r>
+      <w:proofErr w:type="spellEnd"/>
+      <w:r>
+        <w:rPr>
+          <w:rFonts w:ascii="Arial Unicode MS" w:eastAsia="Arial Unicode MS" w:hAnsi="Arial Unicode MS" w:cs="Arial Unicode MS"/>
+          <w:sz w:val="28"/>
+        </w:rPr>
+        <w:t xml:space="preserve">. </w:t>
+      </w:r>
+    </w:p>
+    <w:p>
+      <w:pPr>
+        <w:rPr>
+          <w:rFonts w:ascii="Arial Unicode MS" w:eastAsia="Arial Unicode MS" w:hAnsi="Arial Unicode MS" w:cs="Arial Unicode MS"/>
+          <w:sz w:val="28"/>
+        </w:rPr>
+      </w:pPr>
+      <w:r>
+        <w:rPr>
+          <w:rFonts w:ascii="Arial Unicode MS" w:eastAsia="Arial Unicode MS" w:hAnsi="Arial Unicode MS" w:cs="Arial Unicode MS"/>
+          <w:sz w:val="28"/>
+        </w:rPr>
+        <w:t>Some general tips:</w:t>
+      </w:r>
+    </w:p>
+    <w:p>
+      <w:pPr>
+        <w:rPr>
+          <w:rFonts w:ascii="Arial Unicode MS" w:eastAsia="Arial Unicode MS" w:hAnsi="Arial Unicode MS" w:cs="Arial Unicode MS"/>
+          <w:sz w:val="28"/>
+        </w:rPr>
+      </w:pPr>
+      <w:r>
+        <w:rPr>
+          <w:rFonts w:ascii="Arial Unicode MS" w:eastAsia="Arial Unicode MS" w:hAnsi="Arial Unicode MS" w:cs="Arial Unicode MS"/>
+          <w:sz w:val="28"/>
+        </w:rPr>
+        <w:t>As discussed, the following input parameters are selected by the user (the max flow rate button has been deactivated, so you can enter any number here):</w:t>
+      </w:r>
+    </w:p>
+    <w:p>
+      <w:pPr>
+        <w:pStyle w:val="ListParagraph"/>
+        <w:numPr>
+          <w:ilvl w:val="0"/>
+          <w:numId w:val="5"/>
+        </w:numPr>
+        <w:rPr>
+          <w:rFonts w:ascii="Arial Unicode MS" w:eastAsia="Arial Unicode MS" w:hAnsi="Arial Unicode MS" w:cs="Arial Unicode MS"/>
+          <w:sz w:val="28"/>
+        </w:rPr>
+      </w:pPr>
+      <w:r>
+        <w:rPr>
+          <w:rFonts w:ascii="Arial Unicode MS" w:eastAsia="Arial Unicode MS" w:hAnsi="Arial Unicode MS" w:cs="Arial Unicode MS"/>
+          <w:sz w:val="28"/>
+        </w:rPr>
+        <w:t>DOD</w:t>
+      </w:r>
+    </w:p>
+    <w:p>
+      <w:pPr>
+        <w:pStyle w:val="ListParagraph"/>
+        <w:numPr>
+          <w:ilvl w:val="0"/>
+          <w:numId w:val="5"/>
+        </w:numPr>
+        <w:rPr>
+          <w:rFonts w:ascii="Arial Unicode MS" w:eastAsia="Arial Unicode MS" w:hAnsi="Arial Unicode MS" w:cs="Arial Unicode MS"/>
+          <w:sz w:val="28"/>
+        </w:rPr>
+      </w:pPr>
+      <w:r>
+        <w:rPr>
+          <w:rFonts w:ascii="Arial Unicode MS" w:eastAsia="Arial Unicode MS" w:hAnsi="Arial Unicode MS" w:cs="Arial Unicode MS"/>
+          <w:sz w:val="28"/>
+        </w:rPr>
+        <w:t>C</w:t>
+      </w:r>
+      <w:r>
+        <w:rPr>
+          <w:rFonts w:ascii="Arial Unicode MS" w:eastAsia="Arial Unicode MS" w:hAnsi="Arial Unicode MS" w:cs="Arial Unicode MS"/>
+          <w:sz w:val="28"/>
+        </w:rPr>
+        <w:t xml:space="preserve">urrent </w:t>
+      </w:r>
+      <w:r>
+        <w:rPr>
+          <w:rFonts w:ascii="Arial Unicode MS" w:eastAsia="Arial Unicode MS" w:hAnsi="Arial Unicode MS" w:cs="Arial Unicode MS"/>
+          <w:sz w:val="28"/>
+        </w:rPr>
+        <w:t xml:space="preserve">density </w:t>
+      </w:r>
+      <w:r>
+        <w:rPr>
+          <w:rFonts w:ascii="Arial Unicode MS" w:eastAsia="Arial Unicode MS" w:hAnsi="Arial Unicode MS" w:cs="Arial Unicode MS"/>
+          <w:sz w:val="28"/>
+        </w:rPr>
+        <w:t xml:space="preserve">range. </w:t>
+      </w:r>
+    </w:p>
+    <w:p>
+      <w:pPr>
+        <w:rPr>
+          <w:rFonts w:ascii="Arial Unicode MS" w:eastAsia="Arial Unicode MS" w:hAnsi="Arial Unicode MS" w:cs="Arial Unicode MS"/>
+          <w:sz w:val="28"/>
+        </w:rPr>
+      </w:pPr>
+      <w:r>
+        <w:rPr>
+          <w:rFonts w:ascii="Arial Unicode MS" w:eastAsia="Arial Unicode MS" w:hAnsi="Arial Unicode MS" w:cs="Arial Unicode MS"/>
+          <w:sz w:val="28"/>
+        </w:rPr>
+        <w:lastRenderedPageBreak/>
+        <w:t xml:space="preserve">The model will only output the </w:t>
+      </w:r>
+      <w:r>
+        <w:rPr>
+          <w:rFonts w:ascii="Arial Unicode MS" w:eastAsia="Arial Unicode MS" w:hAnsi="Arial Unicode MS" w:cs="Arial Unicode MS"/>
+          <w:sz w:val="28"/>
+        </w:rPr>
+        <w:t xml:space="preserve">cell </w:t>
+      </w:r>
+      <w:r>
+        <w:rPr>
+          <w:rFonts w:ascii="Arial Unicode MS" w:eastAsia="Arial Unicode MS" w:hAnsi="Arial Unicode MS" w:cs="Arial Unicode MS"/>
+          <w:sz w:val="28"/>
+        </w:rPr>
+        <w:t>operating conditions</w:t>
+      </w:r>
+      <w:r>
+        <w:rPr>
+          <w:rFonts w:ascii="Arial Unicode MS" w:eastAsia="Arial Unicode MS" w:hAnsi="Arial Unicode MS" w:cs="Arial Unicode MS"/>
+          <w:sz w:val="28"/>
+        </w:rPr>
+        <w:t xml:space="preserve"> such as voltage and flow rate, and system parameters such as electrochemical, pumping and shunt current related losses</w:t>
+      </w:r>
+      <w:r>
+        <w:rPr>
+          <w:rFonts w:ascii="Arial Unicode MS" w:eastAsia="Arial Unicode MS" w:hAnsi="Arial Unicode MS" w:cs="Arial Unicode MS"/>
+          <w:sz w:val="28"/>
+        </w:rPr>
+        <w:t xml:space="preserve"> that maximizes, </w:t>
+      </w:r>
+      <w:proofErr w:type="spellStart"/>
+      <w:r>
+        <w:rPr>
+          <w:rFonts w:ascii="Arial Unicode MS" w:eastAsia="Arial Unicode MS" w:hAnsi="Arial Unicode MS" w:cs="Arial Unicode MS"/>
+          <w:sz w:val="28"/>
+        </w:rPr>
+        <w:t>Veffective</w:t>
+      </w:r>
+      <w:proofErr w:type="spellEnd"/>
+      <w:r>
+        <w:rPr>
+          <w:rFonts w:ascii="Arial Unicode MS" w:eastAsia="Arial Unicode MS" w:hAnsi="Arial Unicode MS" w:cs="Arial Unicode MS"/>
+          <w:sz w:val="28"/>
+        </w:rPr>
+        <w:t xml:space="preserve"> (Veff)</w:t>
+      </w:r>
+      <w:r>
+        <w:rPr>
+          <w:rFonts w:ascii="Arial Unicode MS" w:eastAsia="Arial Unicode MS" w:hAnsi="Arial Unicode MS" w:cs="Arial Unicode MS"/>
+          <w:sz w:val="28"/>
+        </w:rPr>
+        <w:t xml:space="preserve"> for each current density in the range selected</w:t>
+      </w:r>
+      <w:r>
+        <w:rPr>
+          <w:rFonts w:ascii="Arial Unicode MS" w:eastAsia="Arial Unicode MS" w:hAnsi="Arial Unicode MS" w:cs="Arial Unicode MS"/>
+          <w:sz w:val="28"/>
+        </w:rPr>
+        <w:t xml:space="preserve">, where Veff is the discharge voltage after accounting for pumping and shunt current losses. Hence, the user has to run the model by adjusting these parameters </w:t>
+      </w:r>
+      <w:r>
+        <w:rPr>
+          <w:rFonts w:ascii="Arial Unicode MS" w:eastAsia="Arial Unicode MS" w:hAnsi="Arial Unicode MS" w:cs="Arial Unicode MS"/>
+          <w:sz w:val="28"/>
+        </w:rPr>
+        <w:t xml:space="preserve">(DOD, current density range) </w:t>
+      </w:r>
+      <w:r>
+        <w:rPr>
+          <w:rFonts w:ascii="Arial Unicode MS" w:eastAsia="Arial Unicode MS" w:hAnsi="Arial Unicode MS" w:cs="Arial Unicode MS"/>
+          <w:sz w:val="28"/>
+        </w:rPr>
+        <w:t xml:space="preserve">till the operating conditions for minimum cost is obtained. For example, you can chose DOD = 50%, and current density range as 80 to 400 mA/cm2 for a given E/P ratio. The model will list the results in the raw data tab, stepping the current density in increments of 5 mA/cm2. For the DOD and current density range chosen, the ‘minimum” cost can be determined. By varying the DOD, the “minimum” cost can be determined for each DOD. </w:t>
+      </w:r>
+      <w:r>
+        <w:rPr>
+          <w:rFonts w:ascii="Arial Unicode MS" w:eastAsia="Arial Unicode MS" w:hAnsi="Arial Unicode MS" w:cs="Arial Unicode MS"/>
+          <w:sz w:val="28"/>
+        </w:rPr>
+        <w:t>After a few iterations, the DOD and current density that provides the maximum Veff can be determined. This is assumed to correspond to the minimum system cost.</w:t>
+      </w:r>
+    </w:p>
+    <w:p>
+      <w:pPr>
+        <w:rPr>
+          <w:rFonts w:ascii="Times New Roman" w:hAnsi="Times New Roman" w:cs="Times New Roman"/>
+          <w:sz w:val="24"/>
+          <w:szCs w:val="24"/>
+        </w:rPr>
+      </w:pPr>
+      <w:r>
+        <w:rPr>
+          <w:rFonts w:ascii="Times New Roman" w:hAnsi="Times New Roman" w:cs="Times New Roman"/>
+          <w:sz w:val="24"/>
+          <w:szCs w:val="24"/>
+        </w:rPr>
+        <w:br w:type="page"/>
+      </w:r>
+    </w:p>
+    <w:p>
+      <w:pPr>
+        <w:rPr>
+          <w:rFonts w:ascii="Times New Roman" w:hAnsi="Times New Roman" w:cs="Times New Roman"/>
+          <w:b/>
+          <w:sz w:val="28"/>
+          <w:szCs w:val="28"/>
+        </w:rPr>
+      </w:pPr>
+      <w:r>
+        <w:rPr>
+          <w:rFonts w:ascii="Times New Roman" w:hAnsi="Times New Roman" w:cs="Times New Roman"/>
+          <w:b/>
+          <w:sz w:val="28"/>
+          <w:szCs w:val="28"/>
+        </w:rPr>
+        <w:lastRenderedPageBreak/>
+        <w:t>Inst</w:t>
+      </w:r>
+      <w:r>
+        <w:rPr>
+          <w:rFonts w:ascii="Times New Roman" w:hAnsi="Times New Roman" w:cs="Times New Roman"/>
+          <w:b/>
+          <w:sz w:val="28"/>
+          <w:szCs w:val="28"/>
+        </w:rPr>
+        <w:t>ructions on how to use the PNNL-</w:t>
+      </w:r>
+      <w:r>
+        <w:rPr>
+          <w:rFonts w:ascii="Times New Roman" w:hAnsi="Times New Roman" w:cs="Times New Roman"/>
+          <w:b/>
+          <w:sz w:val="28"/>
+          <w:szCs w:val="28"/>
+        </w:rPr>
+        <w:t>OE C++ Source Code.</w:t>
+      </w:r>
+    </w:p>
+    <w:p>
+      <w:r>
+        <w:t>Outline: the following functions appear in the program in the same order they appear here.</w:t>
+      </w:r>
+    </w:p>
+    <w:p>
+      <w:r>
+        <w:t xml:space="preserve">From </w:t>
+      </w:r>
+      <w:r>
+        <w:t>#pragma region</w:t>
+      </w:r>
+      <w:r>
+        <w:t xml:space="preserve"> to #pragma </w:t>
+      </w:r>
+      <w:proofErr w:type="spellStart"/>
+      <w:r>
+        <w:t>endregion</w:t>
+      </w:r>
+      <w:proofErr w:type="spellEnd"/>
+      <w:r>
+        <w:t xml:space="preserve"> is all setting up the GUI. It is advised not to alter this unless you are familiar with Windows forms.</w:t>
+      </w:r>
+    </w:p>
+    <w:p>
+      <w:proofErr w:type="spellStart"/>
+      <w:r>
+        <w:rPr>
+          <w:b/>
+        </w:rPr>
+        <w:t>InitializeCostParameters</w:t>
+      </w:r>
+      <w:proofErr w:type="spellEnd"/>
+      <w:r>
+        <w:rPr>
+          <w:b/>
+        </w:rPr>
+        <w:t xml:space="preserve"> </w:t>
+      </w:r>
+      <w:r>
+        <w:t>is used to initialize the component costs. It runs when the program is started. It fills out the component cost table with default values. Therefore it is rather simple to change these default values.</w:t>
+      </w:r>
+    </w:p>
+    <w:p>
+      <w:proofErr w:type="gramStart"/>
+      <w:r>
+        <w:rPr>
+          <w:b/>
+        </w:rPr>
+        <w:t>populateSpline2V</w:t>
+      </w:r>
+      <w:proofErr w:type="gramEnd"/>
+      <w:r>
+        <w:rPr>
+          <w:b/>
+        </w:rPr>
+        <w:t xml:space="preserve"> </w:t>
+      </w:r>
+      <w:r>
+        <w:t xml:space="preserve">takes a series of points (X,Y) and produces a matrix describing a cubic spline interpolation of these points. </w:t>
+      </w:r>
+    </w:p>
+    <w:p>
+      <w:proofErr w:type="spellStart"/>
+      <w:proofErr w:type="gramStart"/>
+      <w:r>
+        <w:rPr>
+          <w:b/>
+        </w:rPr>
+        <w:t>interpolateSpline</w:t>
+      </w:r>
+      <w:r>
+        <w:rPr>
+          <w:b/>
+        </w:rPr>
+        <w:t>V</w:t>
+      </w:r>
+      <w:proofErr w:type="spellEnd"/>
+      <w:proofErr w:type="gramEnd"/>
+      <w:r>
+        <w:t xml:space="preserve"> takes an interpolation matrix (made by the previous function populateSpline2V) and the point to interpolate at, X, and returns a Y.</w:t>
+      </w:r>
+    </w:p>
+    <w:p>
+      <w:proofErr w:type="gramStart"/>
+      <w:r>
+        <w:rPr>
+          <w:b/>
+        </w:rPr>
+        <w:t>interpolate2dSpline</w:t>
+      </w:r>
+      <w:proofErr w:type="gramEnd"/>
+      <w:r>
+        <w:rPr>
+          <w:b/>
+        </w:rPr>
+        <w:t xml:space="preserve"> </w:t>
+      </w:r>
+      <w:r>
+        <w:t xml:space="preserve">takes a series of interpolation matrixes and a series of values and uses it to interpolate a value as a function of two variables, </w:t>
+      </w:r>
+      <w:proofErr w:type="spellStart"/>
+      <w:r>
+        <w:t>ie</w:t>
+      </w:r>
+      <w:proofErr w:type="spellEnd"/>
+      <w:r>
+        <w:t xml:space="preserve"> Z as a function of Y and X. in the program it is used to interpolate voltage as a function of SOC and current density.</w:t>
+      </w:r>
+    </w:p>
+    <w:p>
+      <w:proofErr w:type="spellStart"/>
+      <w:proofErr w:type="gramStart"/>
+      <w:r>
+        <w:rPr>
+          <w:b/>
+        </w:rPr>
+        <w:t>fileRead</w:t>
+      </w:r>
+      <w:proofErr w:type="spellEnd"/>
+      <w:proofErr w:type="gramEnd"/>
+      <w:r>
+        <w:rPr>
+          <w:b/>
+        </w:rPr>
+        <w:t xml:space="preserve"> </w:t>
+      </w:r>
+      <w:r>
+        <w:t>reads a csv file and inte</w:t>
+      </w:r>
+      <w:bookmarkStart w:id="0" w:name="_GoBack"/>
+      <w:bookmarkEnd w:id="0"/>
+      <w:r>
+        <w:t>rprets it as a matrix and returns it. Used to read a matrix of V as function of current density and SOC and use cubic spline interpolation.</w:t>
+      </w:r>
+    </w:p>
+    <w:p>
+      <w:proofErr w:type="spellStart"/>
+      <w:r>
+        <w:rPr>
+          <w:b/>
+        </w:rPr>
+        <w:t>Asinh</w:t>
+      </w:r>
+      <w:proofErr w:type="spellEnd"/>
+      <w:r>
+        <w:rPr>
+          <w:b/>
+        </w:rPr>
+        <w:t xml:space="preserve"> </w:t>
+      </w:r>
+      <w:r>
+        <w:t xml:space="preserve">is the inverse hyperbolic sine, described here as it does not exist in </w:t>
+      </w:r>
+      <w:proofErr w:type="spellStart"/>
+      <w:r>
+        <w:t>cmath</w:t>
+      </w:r>
+      <w:proofErr w:type="spellEnd"/>
+      <w:r>
+        <w:t xml:space="preserve"> library.</w:t>
+      </w:r>
+    </w:p>
+    <w:p>
+      <w:r>
+        <w:rPr>
+          <w:b/>
+        </w:rPr>
+        <w:t>V</w:t>
+      </w:r>
+      <w:r>
+        <w:rPr>
+          <w:b/>
+        </w:rPr>
+        <w:t>oltage</w:t>
+      </w:r>
+      <w:r>
+        <w:rPr>
+          <w:b/>
+        </w:rPr>
+        <w:t xml:space="preserve"> </w:t>
+      </w:r>
+      <w:r>
+        <w:t>is the electrochemical model, it returns a voltage as a function of SOC, cell area, flow rate, current density, aspect ratio of cell, cell chemistry, membrane used, and interpolation matrixes (optional). It currently contains two V-V electrochemical models, a Fe-V model, and a Li+ model. More may be added.</w:t>
+      </w:r>
+    </w:p>
+    <w:p>
+      <w:proofErr w:type="spellStart"/>
+      <w:r>
+        <w:rPr>
+          <w:b/>
+        </w:rPr>
+        <w:t>CostTab</w:t>
+      </w:r>
+      <w:proofErr w:type="spellEnd"/>
+      <w:r>
+        <w:rPr>
+          <w:b/>
+        </w:rPr>
+        <w:t xml:space="preserve"> </w:t>
+      </w:r>
+      <w:r>
+        <w:t>is used to read cost data from the component cost table.</w:t>
+      </w:r>
+    </w:p>
+    <w:p>
+      <w:proofErr w:type="spellStart"/>
+      <w:proofErr w:type="gramStart"/>
+      <w:r>
+        <w:rPr>
+          <w:b/>
+        </w:rPr>
+        <w:t>unitFunction</w:t>
+      </w:r>
+      <w:proofErr w:type="spellEnd"/>
+      <w:proofErr w:type="gramEnd"/>
+      <w:r>
+        <w:rPr>
+          <w:b/>
+        </w:rPr>
+        <w:t xml:space="preserve"> </w:t>
+      </w:r>
+      <w:r>
+        <w:t>is an experimental function used for giving component costs as functions rather than constants.</w:t>
+      </w:r>
+    </w:p>
+    <w:p>
+      <w:proofErr w:type="spellStart"/>
+      <w:proofErr w:type="gramStart"/>
+      <w:r>
+        <w:rPr>
+          <w:b/>
+        </w:rPr>
+        <w:t>powerCost</w:t>
+      </w:r>
+      <w:proofErr w:type="spellEnd"/>
+      <w:proofErr w:type="gramEnd"/>
+      <w:r>
+        <w:rPr>
+          <w:b/>
+        </w:rPr>
+        <w:t xml:space="preserve"> </w:t>
+      </w:r>
+      <w:r>
+        <w:t xml:space="preserve">calculates the stack and pump costs as a function of cell area, maximum flow rate, aspect ratio, cells per stack, power rating, system chemistry, and membrane type. </w:t>
+      </w:r>
+    </w:p>
+    <w:p>
+      <w:proofErr w:type="spellStart"/>
+      <w:proofErr w:type="gramStart"/>
+      <w:r>
+        <w:rPr>
+          <w:b/>
+        </w:rPr>
+        <w:t>energyCost</w:t>
+      </w:r>
+      <w:proofErr w:type="spellEnd"/>
+      <w:proofErr w:type="gramEnd"/>
+      <w:r>
+        <w:rPr>
+          <w:b/>
+        </w:rPr>
+        <w:t xml:space="preserve"> </w:t>
+      </w:r>
+      <w:r>
+        <w:t>calculates the chemical and tank costs as a function of average effective voltage, depth of discharge, concentration, and system chemistry. The cost returned is per kWh.</w:t>
+      </w:r>
+    </w:p>
+    <w:p>
+      <w:proofErr w:type="spellStart"/>
+      <w:proofErr w:type="gramStart"/>
+      <w:r>
+        <w:rPr>
+          <w:b/>
+        </w:rPr>
+        <w:t>shuntLoss</w:t>
+      </w:r>
+      <w:proofErr w:type="spellEnd"/>
+      <w:proofErr w:type="gramEnd"/>
+      <w:r>
+        <w:rPr>
+          <w:b/>
+        </w:rPr>
+        <w:t xml:space="preserve"> </w:t>
+      </w:r>
+      <w:r>
+        <w:t>calculates the shunt current power loss, in watts, as a function of cell voltage, area, channel dimensions, aspect ratio, and number of cells. It uses a finite different method to calculate this shunt power loss.</w:t>
+      </w:r>
+    </w:p>
+    <w:p>
+      <w:proofErr w:type="spellStart"/>
+      <w:proofErr w:type="gramStart"/>
+      <w:r>
+        <w:rPr>
+          <w:b/>
+        </w:rPr>
+        <w:lastRenderedPageBreak/>
+        <w:t>pLoss</w:t>
+      </w:r>
+      <w:proofErr w:type="spellEnd"/>
+      <w:proofErr w:type="gramEnd"/>
+      <w:r>
+        <w:rPr>
+          <w:b/>
+        </w:rPr>
+        <w:t xml:space="preserve"> </w:t>
+      </w:r>
+      <w:r>
+        <w:t xml:space="preserve">calculates the power loss from pumping electrolyte through the stack. Function of cell area, flow rate, aspect ratio, channel dimensions, number of channels. Uses </w:t>
+      </w:r>
+      <w:proofErr w:type="spellStart"/>
+      <w:proofErr w:type="gramStart"/>
+      <w:r>
+        <w:t>darcy’s</w:t>
+      </w:r>
+      <w:proofErr w:type="spellEnd"/>
+      <w:proofErr w:type="gramEnd"/>
+      <w:r>
+        <w:t xml:space="preserve"> law to calculate pressure drop through cell, and </w:t>
+      </w:r>
+      <w:proofErr w:type="spellStart"/>
+      <w:r>
+        <w:t>hagen-poiseuille</w:t>
+      </w:r>
+      <w:proofErr w:type="spellEnd"/>
+      <w:r>
+        <w:t xml:space="preserve"> equation to calculate pressure drop through the cell channels.</w:t>
+      </w:r>
+    </w:p>
+    <w:p>
+      <w:proofErr w:type="spellStart"/>
+      <w:r>
+        <w:rPr>
+          <w:b/>
+        </w:rPr>
+        <w:t>MarshalString</w:t>
+      </w:r>
+      <w:proofErr w:type="spellEnd"/>
+      <w:r>
+        <w:rPr>
+          <w:b/>
+        </w:rPr>
+        <w:t xml:space="preserve"> </w:t>
+      </w:r>
+      <w:r>
+        <w:t>is used to convert managed strings to unmanaged strings – this does not need altered.</w:t>
+      </w:r>
+    </w:p>
+    <w:p>
+      <w:proofErr w:type="gramStart"/>
+      <w:r>
+        <w:rPr>
+          <w:b/>
+        </w:rPr>
+        <w:t>slope</w:t>
+      </w:r>
+      <w:proofErr w:type="gramEnd"/>
+      <w:r>
+        <w:rPr>
+          <w:b/>
+        </w:rPr>
+        <w:t xml:space="preserve"> </w:t>
+      </w:r>
+      <w:r>
+        <w:t>is a simple function used to calculate the slope between two points. Useful shortcut.</w:t>
+      </w:r>
+    </w:p>
+    <w:p>
+      <w:proofErr w:type="spellStart"/>
+      <w:proofErr w:type="gramStart"/>
+      <w:r>
+        <w:rPr>
+          <w:b/>
+        </w:rPr>
+        <w:t>calculate_Click</w:t>
+      </w:r>
+      <w:proofErr w:type="spellEnd"/>
+      <w:proofErr w:type="gramEnd"/>
+      <w:r>
+        <w:rPr>
+          <w:b/>
+        </w:rPr>
+        <w:t xml:space="preserve"> </w:t>
+      </w:r>
+      <w:r>
+        <w:t xml:space="preserve">is what executes when the calculate button is clicked. This can be thought of as the “main program”. This function will collect the information from the GUI (such as rated power, rated energy, system chemistry, </w:t>
+      </w:r>
+      <w:proofErr w:type="spellStart"/>
+      <w:r>
+        <w:t>etc</w:t>
+      </w:r>
+      <w:proofErr w:type="spellEnd"/>
+      <w:r>
+        <w:t xml:space="preserve">) and use it to perform an optimization. After analysis it outputs the results in the results table. </w:t>
+      </w:r>
+    </w:p>
+    <w:p>
+      <w:proofErr w:type="spellStart"/>
+      <w:proofErr w:type="gramStart"/>
+      <w:r>
+        <w:rPr>
+          <w:b/>
+        </w:rPr>
+        <w:t>epBox_TextChanged</w:t>
+      </w:r>
+      <w:proofErr w:type="spellEnd"/>
+      <w:proofErr w:type="gramEnd"/>
+      <w:r>
+        <w:rPr>
+          <w:b/>
+        </w:rPr>
+        <w:t xml:space="preserve"> </w:t>
+      </w:r>
+      <w:r>
+        <w:t>is a simple function – when the energy/power ratio box is changed, the energy box is updated accordingly.</w:t>
+      </w:r>
+    </w:p>
+    <w:p>
+      <w:pPr>
+        <w:rPr>
+          <w:b/>
+        </w:rPr>
+      </w:pPr>
+      <w:proofErr w:type="spellStart"/>
+      <w:proofErr w:type="gramStart"/>
+      <w:r>
+        <w:rPr>
+          <w:b/>
+        </w:rPr>
+        <w:t>energyBox_TextChanged</w:t>
+      </w:r>
+      <w:proofErr w:type="spellEnd"/>
+      <w:proofErr w:type="gramEnd"/>
+      <w:r>
+        <w:rPr>
+          <w:b/>
+        </w:rPr>
+        <w:t xml:space="preserve"> </w:t>
+      </w:r>
+      <w:r>
+        <w:t>is a simple function – when the energy box is changed, the energy/power ratio box is updated accordingly.</w:t>
+      </w:r>
+    </w:p>
+    <w:p>
+      <w:pPr>
+        <w:rPr>
+          <w:rFonts w:ascii="Times New Roman" w:hAnsi="Times New Roman" w:cs="Times New Roman"/>
+          <w:sz w:val="24"/>
+          <w:szCs w:val="24"/>
+        </w:rPr>
+      </w:pPr>
     </w:p>
     <w:sectPr>
       <w:pgSz w:w="12240" w:h="15840"/>
@@ -1607,8 +3600,207 @@
 </file>
 
 <file path=word/numbering.xml><?xml version="1.0" encoding="utf-8"?>
-<w:numbering xmlns:wpc="http://schemas.microsoft.com/office/word/2010/wordprocessingCanvas" xmlns:mc="http://schemas.openxmlformats.org/markup-compatibility/2006" xmlns:o="urn:schemas-microsoft-com:office:office" xmlns:r="http://schemas.openxmlformats.org/officeDocument/2006/relationships" xmlns:m="http://schemas.openxmlformats.org/officeDocument/2006/math" xmlns:v="urn:schemas-microsoft-com:vml" xmlns:wp14="http://schemas.microsoft.com/office/word/2010/wordprocessingDrawing" xmlns:wp="http://schemas.openxmlformats.org/drawingml/2006/wordprocessingDrawing" xmlns:w10="urn:schemas-microsoft-com:office:word" xmlns:w="http://schemas.openxmlformats.org/wordprocessingml/2006/main" xmlns:w14="http://schemas.microsoft.com/office/word/2010/wordml" xmlns:wpg="http://schemas.microsoft.com/office/word/2010/wordprocessingGroup" xmlns:wpi="http://schemas.microsoft.com/office/word/2010/wordprocessingInk" xmlns:wne="http://schemas.microsoft.com/office/word/2006/wordml" xmlns:wps="http://schemas.microsoft.com/office/word/2010/wordprocessingShape" mc:Ignorable="w14 wp14">
-  <w:abstractNum w:abstractNumId="0">
+<w:numbering xmlns:wpc="http://schemas.microsoft.com/office/word/2010/wordprocessingCanvas" xmlns:mc="http://schemas.openxmlformats.org/markup-compatibility/2006" xmlns:o="urn:schemas-microsoft-com:office:office" xmlns:r="http://schemas.openxmlformats.org/officeDocument/2006/relationships" xmlns:m="http://schemas.openxmlformats.org/officeDocument/2006/math" xmlns:v="urn:schemas-microsoft-com:vml" xmlns:wp14="http://schemas.microsoft.com/office/word/2010/wordprocessingDrawing" xmlns:wp="http://schemas.openxmlformats.org/drawingml/2006/wordprocessingDrawing" xmlns:w10="urn:schemas-microsoft-com:office:word" xmlns:w="http://schemas.openxmlformats.org/wordprocessingml/2006/main" xmlns:w14="http://schemas.microsoft.com/office/word/2010/wordml" xmlns:w15="http://schemas.microsoft.com/office/word/2012/wordml" xmlns:wpg="http://schemas.microsoft.com/office/word/2010/wordprocessingGroup" xmlns:wpi="http://schemas.microsoft.com/office/word/2010/wordprocessingInk" xmlns:wne="http://schemas.microsoft.com/office/word/2006/wordml" xmlns:wps="http://schemas.microsoft.com/office/word/2010/wordprocessingShape" mc:Ignorable="w14 w15 wp14">
+  <w:abstractNum w:abstractNumId="0" w15:restartNumberingAfterBreak="0">
+    <w:nsid w:val="23A94657"/>
+    <w:multiLevelType w:val="hybridMultilevel"/>
+    <w:tmpl w:val="A790EA92"/>
+    <w:lvl w:ilvl="0" w:tplc="0409000F">
+      <w:start w:val="1"/>
+      <w:numFmt w:val="decimal"/>
+      <w:lvlText w:val="%1."/>
+      <w:lvlJc w:val="left"/>
+      <w:pPr>
+        <w:ind w:left="720" w:hanging="360"/>
+      </w:pPr>
+    </w:lvl>
+    <w:lvl w:ilvl="1" w:tplc="04090019" w:tentative="1">
+      <w:start w:val="1"/>
+      <w:numFmt w:val="lowerLetter"/>
+      <w:lvlText w:val="%2."/>
+      <w:lvlJc w:val="left"/>
+      <w:pPr>
+        <w:ind w:left="1440" w:hanging="360"/>
+      </w:pPr>
+    </w:lvl>
+    <w:lvl w:ilvl="2" w:tplc="0409001B" w:tentative="1">
+      <w:start w:val="1"/>
+      <w:numFmt w:val="lowerRoman"/>
+      <w:lvlText w:val="%3."/>
+      <w:lvlJc w:val="right"/>
+      <w:pPr>
+        <w:ind w:left="2160" w:hanging="180"/>
+      </w:pPr>
+    </w:lvl>
+    <w:lvl w:ilvl="3" w:tplc="0409000F" w:tentative="1">
+      <w:start w:val="1"/>
+      <w:numFmt w:val="decimal"/>
+      <w:lvlText w:val="%4."/>
+      <w:lvlJc w:val="left"/>
+      <w:pPr>
+        <w:ind w:left="2880" w:hanging="360"/>
+      </w:pPr>
+    </w:lvl>
+    <w:lvl w:ilvl="4" w:tplc="04090019" w:tentative="1">
+      <w:start w:val="1"/>
+      <w:numFmt w:val="lowerLetter"/>
+      <w:lvlText w:val="%5."/>
+      <w:lvlJc w:val="left"/>
+      <w:pPr>
+        <w:ind w:left="3600" w:hanging="360"/>
+      </w:pPr>
+    </w:lvl>
+    <w:lvl w:ilvl="5" w:tplc="0409001B" w:tentative="1">
+      <w:start w:val="1"/>
+      <w:numFmt w:val="lowerRoman"/>
+      <w:lvlText w:val="%6."/>
+      <w:lvlJc w:val="right"/>
+      <w:pPr>
+        <w:ind w:left="4320" w:hanging="180"/>
+      </w:pPr>
+    </w:lvl>
+    <w:lvl w:ilvl="6" w:tplc="0409000F" w:tentative="1">
+      <w:start w:val="1"/>
+      <w:numFmt w:val="decimal"/>
+      <w:lvlText w:val="%7."/>
+      <w:lvlJc w:val="left"/>
+      <w:pPr>
+        <w:ind w:left="5040" w:hanging="360"/>
+      </w:pPr>
+    </w:lvl>
+    <w:lvl w:ilvl="7" w:tplc="04090019" w:tentative="1">
+      <w:start w:val="1"/>
+      <w:numFmt w:val="lowerLetter"/>
+      <w:lvlText w:val="%8."/>
+      <w:lvlJc w:val="left"/>
+      <w:pPr>
+        <w:ind w:left="5760" w:hanging="360"/>
+      </w:pPr>
+    </w:lvl>
+    <w:lvl w:ilvl="8" w:tplc="0409001B" w:tentative="1">
+      <w:start w:val="1"/>
+      <w:numFmt w:val="lowerRoman"/>
+      <w:lvlText w:val="%9."/>
+      <w:lvlJc w:val="right"/>
+      <w:pPr>
+        <w:ind w:left="6480" w:hanging="180"/>
+      </w:pPr>
+    </w:lvl>
+  </w:abstractNum>
+  <w:abstractNum w:abstractNumId="1" w15:restartNumberingAfterBreak="0">
+    <w:nsid w:val="3B8D5CC7"/>
+    <w:multiLevelType w:val="hybridMultilevel"/>
+    <w:tmpl w:val="F73A048C"/>
+    <w:lvl w:ilvl="0" w:tplc="04090001">
+      <w:start w:val="1"/>
+      <w:numFmt w:val="bullet"/>
+      <w:lvlText w:val=""/>
+      <w:lvlJc w:val="left"/>
+      <w:pPr>
+        <w:ind w:left="720" w:hanging="360"/>
+      </w:pPr>
+      <w:rPr>
+        <w:rFonts w:ascii="Symbol" w:hAnsi="Symbol" w:hint="default"/>
+      </w:rPr>
+    </w:lvl>
+    <w:lvl w:ilvl="1" w:tplc="04090003" w:tentative="1">
+      <w:start w:val="1"/>
+      <w:numFmt w:val="bullet"/>
+      <w:lvlText w:val="o"/>
+      <w:lvlJc w:val="left"/>
+      <w:pPr>
+        <w:ind w:left="1440" w:hanging="360"/>
+      </w:pPr>
+      <w:rPr>
+        <w:rFonts w:ascii="Courier New" w:hAnsi="Courier New" w:cs="Courier New" w:hint="default"/>
+      </w:rPr>
+    </w:lvl>
+    <w:lvl w:ilvl="2" w:tplc="04090005" w:tentative="1">
+      <w:start w:val="1"/>
+      <w:numFmt w:val="bullet"/>
+      <w:lvlText w:val=""/>
+      <w:lvlJc w:val="left"/>
+      <w:pPr>
+        <w:ind w:left="2160" w:hanging="360"/>
+      </w:pPr>
+      <w:rPr>
+        <w:rFonts w:ascii="Wingdings" w:hAnsi="Wingdings" w:hint="default"/>
+      </w:rPr>
+    </w:lvl>
+    <w:lvl w:ilvl="3" w:tplc="04090001" w:tentative="1">
+      <w:start w:val="1"/>
+      <w:numFmt w:val="bullet"/>
+      <w:lvlText w:val=""/>
+      <w:lvlJc w:val="left"/>
+      <w:pPr>
+        <w:ind w:left="2880" w:hanging="360"/>
+      </w:pPr>
+      <w:rPr>
+        <w:rFonts w:ascii="Symbol" w:hAnsi="Symbol" w:hint="default"/>
+      </w:rPr>
+    </w:lvl>
+    <w:lvl w:ilvl="4" w:tplc="04090003" w:tentative="1">
+      <w:start w:val="1"/>
+      <w:numFmt w:val="bullet"/>
+      <w:lvlText w:val="o"/>
+      <w:lvlJc w:val="left"/>
+      <w:pPr>
+        <w:ind w:left="3600" w:hanging="360"/>
+      </w:pPr>
+      <w:rPr>
+        <w:rFonts w:ascii="Courier New" w:hAnsi="Courier New" w:cs="Courier New" w:hint="default"/>
+      </w:rPr>
+    </w:lvl>
+    <w:lvl w:ilvl="5" w:tplc="04090005" w:tentative="1">
+      <w:start w:val="1"/>
+      <w:numFmt w:val="bullet"/>
+      <w:lvlText w:val=""/>
+      <w:lvlJc w:val="left"/>
+      <w:pPr>
+        <w:ind w:left="4320" w:hanging="360"/>
+      </w:pPr>
+      <w:rPr>
+        <w:rFonts w:ascii="Wingdings" w:hAnsi="Wingdings" w:hint="default"/>
+      </w:rPr>
+    </w:lvl>
+    <w:lvl w:ilvl="6" w:tplc="04090001" w:tentative="1">
+      <w:start w:val="1"/>
+      <w:numFmt w:val="bullet"/>
+      <w:lvlText w:val=""/>
+      <w:lvlJc w:val="left"/>
+      <w:pPr>
+        <w:ind w:left="5040" w:hanging="360"/>
+      </w:pPr>
+      <w:rPr>
+        <w:rFonts w:ascii="Symbol" w:hAnsi="Symbol" w:hint="default"/>
+      </w:rPr>
+    </w:lvl>
+    <w:lvl w:ilvl="7" w:tplc="04090003" w:tentative="1">
+      <w:start w:val="1"/>
+      <w:numFmt w:val="bullet"/>
+      <w:lvlText w:val="o"/>
+      <w:lvlJc w:val="left"/>
+      <w:pPr>
+        <w:ind w:left="5760" w:hanging="360"/>
+      </w:pPr>
+      <w:rPr>
+        <w:rFonts w:ascii="Courier New" w:hAnsi="Courier New" w:cs="Courier New" w:hint="default"/>
+      </w:rPr>
+    </w:lvl>
+    <w:lvl w:ilvl="8" w:tplc="04090005" w:tentative="1">
+      <w:start w:val="1"/>
+      <w:numFmt w:val="bullet"/>
+      <w:lvlText w:val=""/>
+      <w:lvlJc w:val="left"/>
+      <w:pPr>
+        <w:ind w:left="6480" w:hanging="360"/>
+      </w:pPr>
+      <w:rPr>
+        <w:rFonts w:ascii="Wingdings" w:hAnsi="Wingdings" w:hint="default"/>
+      </w:rPr>
+    </w:lvl>
+  </w:abstractNum>
+  <w:abstractNum w:abstractNumId="2" w15:restartNumberingAfterBreak="0">
     <w:nsid w:val="485F2928"/>
     <w:multiLevelType w:val="hybridMultilevel"/>
     <w:tmpl w:val="1812A908"/>
@@ -1621,7 +3813,7 @@
         <w:ind w:left="720" w:hanging="360"/>
       </w:pPr>
     </w:lvl>
-    <w:lvl w:ilvl="1" w:tplc="04090019" w:tentative="1">
+    <w:lvl w:ilvl="1" w:tplc="04090019">
       <w:start w:val="1"/>
       <w:numFmt w:val="lowerLetter"/>
       <w:lvlText w:val="%2."/>
@@ -1694,7 +3886,7 @@
       </w:pPr>
     </w:lvl>
   </w:abstractNum>
-  <w:abstractNum w:abstractNumId="1">
+  <w:abstractNum w:abstractNumId="3" w15:restartNumberingAfterBreak="0">
     <w:nsid w:val="4E956DA6"/>
     <w:multiLevelType w:val="hybridMultilevel"/>
     <w:tmpl w:val="8D7C3226"/>
@@ -1783,17 +3975,112 @@
       </w:pPr>
     </w:lvl>
   </w:abstractNum>
+  <w:abstractNum w:abstractNumId="4" w15:restartNumberingAfterBreak="0">
+    <w:nsid w:val="66173B87"/>
+    <w:multiLevelType w:val="hybridMultilevel"/>
+    <w:tmpl w:val="A790EA92"/>
+    <w:lvl w:ilvl="0" w:tplc="0409000F">
+      <w:start w:val="1"/>
+      <w:numFmt w:val="decimal"/>
+      <w:lvlText w:val="%1."/>
+      <w:lvlJc w:val="left"/>
+      <w:pPr>
+        <w:ind w:left="720" w:hanging="360"/>
+      </w:pPr>
+    </w:lvl>
+    <w:lvl w:ilvl="1" w:tplc="04090019" w:tentative="1">
+      <w:start w:val="1"/>
+      <w:numFmt w:val="lowerLetter"/>
+      <w:lvlText w:val="%2."/>
+      <w:lvlJc w:val="left"/>
+      <w:pPr>
+        <w:ind w:left="1440" w:hanging="360"/>
+      </w:pPr>
+    </w:lvl>
+    <w:lvl w:ilvl="2" w:tplc="0409001B" w:tentative="1">
+      <w:start w:val="1"/>
+      <w:numFmt w:val="lowerRoman"/>
+      <w:lvlText w:val="%3."/>
+      <w:lvlJc w:val="right"/>
+      <w:pPr>
+        <w:ind w:left="2160" w:hanging="180"/>
+      </w:pPr>
+    </w:lvl>
+    <w:lvl w:ilvl="3" w:tplc="0409000F" w:tentative="1">
+      <w:start w:val="1"/>
+      <w:numFmt w:val="decimal"/>
+      <w:lvlText w:val="%4."/>
+      <w:lvlJc w:val="left"/>
+      <w:pPr>
+        <w:ind w:left="2880" w:hanging="360"/>
+      </w:pPr>
+    </w:lvl>
+    <w:lvl w:ilvl="4" w:tplc="04090019" w:tentative="1">
+      <w:start w:val="1"/>
+      <w:numFmt w:val="lowerLetter"/>
+      <w:lvlText w:val="%5."/>
+      <w:lvlJc w:val="left"/>
+      <w:pPr>
+        <w:ind w:left="3600" w:hanging="360"/>
+      </w:pPr>
+    </w:lvl>
+    <w:lvl w:ilvl="5" w:tplc="0409001B" w:tentative="1">
+      <w:start w:val="1"/>
+      <w:numFmt w:val="lowerRoman"/>
+      <w:lvlText w:val="%6."/>
+      <w:lvlJc w:val="right"/>
+      <w:pPr>
+        <w:ind w:left="4320" w:hanging="180"/>
+      </w:pPr>
+    </w:lvl>
+    <w:lvl w:ilvl="6" w:tplc="0409000F" w:tentative="1">
+      <w:start w:val="1"/>
+      <w:numFmt w:val="decimal"/>
+      <w:lvlText w:val="%7."/>
+      <w:lvlJc w:val="left"/>
+      <w:pPr>
+        <w:ind w:left="5040" w:hanging="360"/>
+      </w:pPr>
+    </w:lvl>
+    <w:lvl w:ilvl="7" w:tplc="04090019" w:tentative="1">
+      <w:start w:val="1"/>
+      <w:numFmt w:val="lowerLetter"/>
+      <w:lvlText w:val="%8."/>
+      <w:lvlJc w:val="left"/>
+      <w:pPr>
+        <w:ind w:left="5760" w:hanging="360"/>
+      </w:pPr>
+    </w:lvl>
+    <w:lvl w:ilvl="8" w:tplc="0409001B" w:tentative="1">
+      <w:start w:val="1"/>
+      <w:numFmt w:val="lowerRoman"/>
+      <w:lvlText w:val="%9."/>
+      <w:lvlJc w:val="right"/>
+      <w:pPr>
+        <w:ind w:left="6480" w:hanging="180"/>
+      </w:pPr>
+    </w:lvl>
+  </w:abstractNum>
   <w:num w:numId="1">
+    <w:abstractNumId w:val="2"/>
+  </w:num>
+  <w:num w:numId="2">
+    <w:abstractNumId w:val="3"/>
+  </w:num>
+  <w:num w:numId="3">
+    <w:abstractNumId w:val="4"/>
+  </w:num>
+  <w:num w:numId="4">
     <w:abstractNumId w:val="0"/>
   </w:num>
-  <w:num w:numId="2">
+  <w:num w:numId="5">
     <w:abstractNumId w:val="1"/>
   </w:num>
 </w:numbering>
 </file>
 
 <file path=word/styles.xml><?xml version="1.0" encoding="utf-8"?>
-<w:styles xmlns:mc="http://schemas.openxmlformats.org/markup-compatibility/2006" xmlns:r="http://schemas.openxmlformats.org/officeDocument/2006/relationships" xmlns:w="http://schemas.openxmlformats.org/wordprocessingml/2006/main" xmlns:w14="http://schemas.microsoft.com/office/word/2010/wordml" mc:Ignorable="w14">
+<w:styles xmlns:mc="http://schemas.openxmlformats.org/markup-compatibility/2006" xmlns:r="http://schemas.openxmlformats.org/officeDocument/2006/relationships" xmlns:w="http://schemas.openxmlformats.org/wordprocessingml/2006/main" xmlns:w14="http://schemas.microsoft.com/office/word/2010/wordml" xmlns:w15="http://schemas.microsoft.com/office/word/2012/wordml" mc:Ignorable="w14 w15">
   <w:docDefaults>
     <w:rPrDefault>
       <w:rPr>
@@ -1809,413 +4096,378 @@
       </w:pPr>
     </w:pPrDefault>
   </w:docDefaults>
-  <w:latentStyles w:defLockedState="0" w:defUIPriority="99" w:defSemiHidden="1" w:defUnhideWhenUsed="1" w:defQFormat="0" w:count="267">
-    <w:lsdException w:name="Normal" w:semiHidden="0" w:uiPriority="0" w:unhideWhenUsed="0" w:qFormat="1"/>
-    <w:lsdException w:name="heading 1" w:semiHidden="0" w:uiPriority="9" w:unhideWhenUsed="0" w:qFormat="1"/>
-    <w:lsdException w:name="heading 2" w:uiPriority="9" w:qFormat="1"/>
-    <w:lsdException w:name="heading 3" w:uiPriority="9" w:qFormat="1"/>
-    <w:lsdException w:name="heading 4" w:uiPriority="9" w:qFormat="1"/>
-    <w:lsdException w:name="heading 5" w:uiPriority="9" w:qFormat="1"/>
-    <w:lsdException w:name="heading 6" w:uiPriority="9" w:qFormat="1"/>
-    <w:lsdException w:name="heading 7" w:uiPriority="9" w:qFormat="1"/>
-    <w:lsdException w:name="heading 8" w:uiPriority="9" w:qFormat="1"/>
-    <w:lsdException w:name="heading 9" w:uiPriority="9" w:qFormat="1"/>
-    <w:lsdException w:name="toc 1" w:uiPriority="39"/>
-    <w:lsdException w:name="toc 2" w:uiPriority="39"/>
-    <w:lsdException w:name="toc 3" w:uiPriority="39"/>
-    <w:lsdException w:name="toc 4" w:uiPriority="39"/>
-    <w:lsdException w:name="toc 5" w:uiPriority="39"/>
-    <w:lsdException w:name="toc 6" w:uiPriority="39"/>
-    <w:lsdException w:name="toc 7" w:uiPriority="39"/>
-    <w:lsdException w:name="toc 8" w:uiPriority="39"/>
-    <w:lsdException w:name="toc 9" w:uiPriority="39"/>
-    <w:lsdException w:name="caption" w:uiPriority="35" w:qFormat="1"/>
-    <w:lsdException w:name="Title" w:semiHidden="0" w:uiPriority="10" w:unhideWhenUsed="0" w:qFormat="1"/>
-    <w:lsdException w:name="Default Paragraph Font" w:uiPriority="1"/>
-    <w:lsdException w:name="Subtitle" w:semiHidden="0" w:uiPriority="11" w:unhideWhenUsed="0" w:qFormat="1"/>
-    <w:lsdException w:name="Strong" w:semiHidden="0" w:uiPriority="22" w:unhideWhenUsed="0" w:qFormat="1"/>
-    <w:lsdException w:name="Emphasis" w:semiHidden="0" w:uiPriority="20" w:unhideWhenUsed="0" w:qFormat="1"/>
-    <w:lsdException w:name="Table Grid" w:semiHidden="0" w:uiPriority="59" w:unhideWhenUsed="0"/>
-    <w:lsdException w:name="Placeholder Text" w:unhideWhenUsed="0"/>
-    <w:lsdException w:name="No Spacing" w:semiHidden="0" w:uiPriority="1" w:unhideWhenUsed="0" w:qFormat="1"/>
-    <w:lsdException w:name="Light Shading" w:semiHidden="0" w:uiPriority="60" w:unhideWhenUsed="0"/>
-    <w:lsdException w:name="Light List" w:semiHidden="0" w:uiPriority="61" w:unhideWhenUsed="0"/>
-    <w:lsdException w:name="Light Grid" w:semiHidden="0" w:uiPriority="62" w:unhideWhenUsed="0"/>
-    <w:lsdException w:name="Medium Shading 1" w:semiHidden="0" w:uiPriority="63" w:unhideWhenUsed="0"/>
-    <w:lsdException w:name="Medium Shading 2" w:semiHidden="0" w:uiPriority="64" w:unhideWhenUsed="0"/>
-    <w:lsdException w:name="Medium List 1" w:semiHidden="0" w:uiPriority="65" w:unhideWhenUsed="0"/>
-    <w:lsdException w:name="Medium List 2" w:semiHidden="0" w:uiPriority="66" w:unhideWhenUsed="0"/>
-    <w:lsdException w:name="Medium Grid 1" w:semiHidden="0" w:uiPriority="67" w:unhideWhenUsed="0"/>
-    <w:lsdException w:name="Medium Grid 2" w:semiHidden="0" w:uiPriority="68" w:unhideWhenUsed="0"/>
-    <w:lsdException w:name="Medium Grid 3" w:semiHidden="0" w:uiPriority="69" w:unhideWhenUsed="0"/>
-    <w:lsdException w:name="Dark List" w:semiHidden="0" w:uiPriority="70" w:unhideWhenUsed="0"/>
-    <w:lsdException w:name="Colorful Shading" w:semiHidden="0" w:uiPriority="71" w:unhideWhenUsed="0"/>
-    <w:lsdException w:name="Colorful List" w:semiHidden="0" w:uiPriority="72" w:unhideWhenUsed="0"/>
-    <w:lsdException w:name="Colorful Grid" w:semiHidden="0" w:uiPriority="73" w:unhideWhenUsed="0"/>
-    <w:lsdException w:name="Light Shading Accent 1" w:semiHidden="0" w:uiPriority="60" w:unhideWhenUsed="0"/>
-    <w:lsdException w:name="Light List Accent 1" w:semiHidden="0" w:uiPriority="61" w:unhideWhenUsed="0"/>
-    <w:lsdException w:name="Light Grid Accent 1" w:semiHidden="0" w:uiPriority="62" w:unhideWhenUsed="0"/>
-    <w:lsdException w:name="Medium Shading 1 Accent 1" w:semiHidden="0" w:uiPriority="63" w:unhideWhenUsed="0"/>
-    <w:lsdException w:name="Medium Shading 2 Accent 1" w:semiHidden="0" w:uiPriority="64" w:unhideWhenUsed="0"/>
-    <w:lsdException w:name="Medium List 1 Accent 1" w:semiHidden="0" w:uiPriority="65" w:unhideWhenUsed="0"/>
-    <w:lsdException w:name="Revision" w:unhideWhenUsed="0"/>
-    <w:lsdException w:name="List Paragraph" w:semiHidden="0" w:uiPriority="34" w:unhideWhenUsed="0" w:qFormat="1"/>
-    <w:lsdException w:name="Quote" w:semiHidden="0" w:uiPriority="29" w:unhideWhenUsed="0" w:qFormat="1"/>
-    <w:lsdException w:name="Intense Quote" w:semiHidden="0" w:uiPriority="30" w:unhideWhenUsed="0" w:qFormat="1"/>
-    <w:lsdException w:name="Medium List 2 Accent 1" w:semiHidden="0" w:uiPriority="66" w:unhideWhenUsed="0"/>
-    <w:lsdException w:name="Medium Grid 1 Accent 1" w:semiHidden="0" w:uiPriority="67" w:unhideWhenUsed="0"/>
-    <w:lsdException w:name="Medium Grid 2 Accent 1" w:semiHidden="0" w:uiPriority="68" w:unhideWhenUsed="0"/>
-    <w:lsdException w:name="Medium Grid 3 Accent 1" w:semiHidden="0" w:uiPriority="69" w:unhideWhenUsed="0"/>
-    <w:lsdException w:name="Dark List Accent 1" w:semiHidden="0" w:uiPriority="70" w:unhideWhenUsed="0"/>
-    <w:lsdException w:name="Colorful Shading Accent 1" w:semiHidden="0" w:uiPriority="71" w:unhideWhenUsed="0"/>
-    <w:lsdException w:name="Colorful List Accent 1" w:semiHidden="0" w:uiPriority="72" w:unhideWhenUsed="0"/>
-    <w:lsdException w:name="Colorful Grid Accent 1" w:semiHidden="0" w:uiPriority="73" w:unhideWhenUsed="0"/>
-    <w:lsdException w:name="Light Shading Accent 2" w:semiHidden="0" w:uiPriority="60" w:unhideWhenUsed="0"/>
-    <w:lsdException w:name="Light List Accent 2" w:semiHidden="0" w:uiPriority="61" w:unhideWhenUsed="0"/>
-    <w:lsdException w:name="Light Grid Accent 2" w:semiHidden="0" w:uiPriority="62" w:unhideWhenUsed="0"/>
-    <w:lsdException w:name="Medium Shading 1 Accent 2" w:semiHidden="0" w:uiPriority="63" w:unhideWhenUsed="0"/>
-    <w:lsdException w:name="Medium Shading 2 Accent 2" w:semiHidden="0" w:uiPriority="64" w:unhideWhenUsed="0"/>
-    <w:lsdException w:name="Medium List 1 Accent 2" w:semiHidden="0" w:uiPriority="65" w:unhideWhenUsed="0"/>
-    <w:lsdException w:name="Medium List 2 Accent 2" w:semiHidden="0" w:uiPriority="66" w:unhideWhenUsed="0"/>
-    <w:lsdException w:name="Medium Grid 1 Accent 2" w:semiHidden="0" w:uiPriority="67" w:unhideWhenUsed="0"/>
-    <w:lsdException w:name="Medium Grid 2 Accent 2" w:semiHidden="0" w:uiPriority="68" w:unhideWhenUsed="0"/>
-    <w:lsdException w:name="Medium Grid 3 Accent 2" w:semiHidden="0" w:uiPriority="69" w:unhideWhenUsed="0"/>
-    <w:lsdException w:name="Dark List Accent 2" w:semiHidden="0" w:uiPriority="70" w:unhideWhenUsed="0"/>
-    <w:lsdException w:name="Colorful Shading Accent 2" w:semiHidden="0" w:uiPriority="71" w:unhideWhenUsed="0"/>
-    <w:lsdException w:name="Colorful List Accent 2" w:semiHidden="0" w:uiPriority="72" w:unhideWhenUsed="0"/>
-    <w:lsdException w:name="Colorful Grid Accent 2" w:semiHidden="0" w:uiPriority="73" w:unhideWhenUsed="0"/>
-    <w:lsdException w:name="Light Shading Accent 3" w:semiHidden="0" w:uiPriority="60" w:unhideWhenUsed="0"/>
-    <w:lsdException w:name="Light List Accent 3" w:semiHidden="0" w:uiPriority="61" w:unhideWhenUsed="0"/>
-    <w:lsdException w:name="Light Grid Accent 3" w:semiHidden="0" w:uiPriority="62" w:unhideWhenUsed="0"/>
-    <w:lsdException w:name="Medium Shading 1 Accent 3" w:semiHidden="0" w:uiPriority="63" w:unhideWhenUsed="0"/>
-    <w:lsdException w:name="Medium Shading 2 Accent 3" w:semiHidden="0" w:uiPriority="64" w:unhideWhenUsed="0"/>
-    <w:lsdException w:name="Medium List 1 Accent 3" w:semiHidden="0" w:uiPriority="65" w:unhideWhenUsed="0"/>
-    <w:lsdException w:name="Medium List 2 Accent 3" w:semiHidden="0" w:uiPriority="66" w:unhideWhenUsed="0"/>
-    <w:lsdException w:name="Medium Grid 1 Accent 3" w:semiHidden="0" w:uiPriority="67" w:unhideWhenUsed="0"/>
-    <w:lsdException w:name="Medium Grid 2 Accent 3" w:semiHidden="0" w:uiPriority="68" w:unhideWhenUsed="0"/>
-    <w:lsdException w:name="Medium Grid 3 Accent 3" w:semiHidden="0" w:uiPriority="69" w:unhideWhenUsed="0"/>
-    <w:lsdException w:name="Dark List Accent 3" w:semiHidden="0" w:uiPriority="70" w:unhideWhenUsed="0"/>
-    <w:lsdException w:name="Colorful Shading Accent 3" w:semiHidden="0" w:uiPriority="71" w:unhideWhenUsed="0"/>
-    <w:lsdException w:name="Colorful List Accent 3" w:semiHidden="0" w:uiPriority="72" w:unhideWhenUsed="0"/>
-    <w:lsdException w:name="Colorful Grid Accent 3" w:semiHidden="0" w:uiPriority="73" w:unhideWhenUsed="0"/>
-    <w:lsdException w:name="Light Shading Accent 4" w:semiHidden="0" w:uiPriority="60" w:unhideWhenUsed="0"/>
-    <w:lsdException w:name="Light List Accent 4" w:semiHidden="0" w:uiPriority="61" w:unhideWhenUsed="0"/>
-    <w:lsdException w:name="Light Grid Accent 4" w:semiHidden="0" w:uiPriority="62" w:unhideWhenUsed="0"/>
-    <w:lsdException w:name="Medium Shading 1 Accent 4" w:semiHidden="0" w:uiPriority="63" w:unhideWhenUsed="0"/>
-    <w:lsdException w:name="Medium Shading 2 Accent 4" w:semiHidden="0" w:uiPriority="64" w:unhideWhenUsed="0"/>
-    <w:lsdException w:name="Medium List 1 Accent 4" w:semiHidden="0" w:uiPriority="65" w:unhideWhenUsed="0"/>
-    <w:lsdException w:name="Medium List 2 Accent 4" w:semiHidden="0" w:uiPriority="66" w:unhideWhenUsed="0"/>
-    <w:lsdException w:name="Medium Grid 1 Accent 4" w:semiHidden="0" w:uiPriority="67" w:unhideWhenUsed="0"/>
-    <w:lsdException w:name="Medium Grid 2 Accent 4" w:semiHidden="0" w:uiPriority="68" w:unhideWhenUsed="0"/>
-    <w:lsdException w:name="Medium Grid 3 Accent 4" w:semiHidden="0" w:uiPriority="69" w:unhideWhenUsed="0"/>
-    <w:lsdException w:name="Dark List Accent 4" w:semiHidden="0" w:uiPriority="70" w:unhideWhenUsed="0"/>
-    <w:lsdException w:name="Colorful Shading Accent 4" w:semiHidden="0" w:uiPriority="71" w:unhideWhenUsed="0"/>
-    <w:lsdException w:name="Colorful List Accent 4" w:semiHidden="0" w:uiPriority="72" w:unhideWhenUsed="0"/>
-    <w:lsdException w:name="Colorful Grid Accent 4" w:semiHidden="0" w:uiPriority="73" w:unhideWhenUsed="0"/>
-    <w:lsdException w:name="Light Shading Accent 5" w:semiHidden="0" w:uiPriority="60" w:unhideWhenUsed="0"/>
-    <w:lsdException w:name="Light List Accent 5" w:semiHidden="0" w:uiPriority="61" w:unhideWhenUsed="0"/>
-    <w:lsdException w:name="Light Grid Accent 5" w:semiHidden="0" w:uiPriority="62" w:unhideWhenUsed="0"/>
-    <w:lsdException w:name="Medium Shading 1 Accent 5" w:semiHidden="0" w:uiPriority="63" w:unhideWhenUsed="0"/>
-    <w:lsdException w:name="Medium Shading 2 Accent 5" w:semiHidden="0" w:uiPriority="64" w:unhideWhenUsed="0"/>
-    <w:lsdException w:name="Medium List 1 Accent 5" w:semiHidden="0" w:uiPriority="65" w:unhideWhenUsed="0"/>
-    <w:lsdException w:name="Medium List 2 Accent 5" w:semiHidden="0" w:uiPriority="66" w:unhideWhenUsed="0"/>
-    <w:lsdException w:name="Medium Grid 1 Accent 5" w:semiHidden="0" w:uiPriority="67" w:unhideWhenUsed="0"/>
-    <w:lsdException w:name="Medium Grid 2 Accent 5" w:semiHidden="0" w:uiPriority="68" w:unhideWhenUsed="0"/>
-    <w:lsdException w:name="Medium Grid 3 Accent 5" w:semiHidden="0" w:uiPriority="69" w:unhideWhenUsed="0"/>
-    <w:lsdException w:name="Dark List Accent 5" w:semiHidden="0" w:uiPriority="70" w:unhideWhenUsed="0"/>
-    <w:lsdException w:name="Colorful Shading Accent 5" w:semiHidden="0" w:uiPriority="71" w:unhideWhenUsed="0"/>
-    <w:lsdException w:name="Colorful List Accent 5" w:semiHidden="0" w:uiPriority="72" w:unhideWhenUsed="0"/>
-    <w:lsdException w:name="Colorful Grid Accent 5" w:semiHidden="0" w:uiPriority="73" w:unhideWhenUsed="0"/>
-    <w:lsdException w:name="Light Shading Accent 6" w:semiHidden="0" w:uiPriority="60" w:unhideWhenUsed="0"/>
-    <w:lsdException w:name="Light List Accent 6" w:semiHidden="0" w:uiPriority="61" w:unhideWhenUsed="0"/>
-    <w:lsdException w:name="Light Grid Accent 6" w:semiHidden="0" w:uiPriority="62" w:unhideWhenUsed="0"/>
-    <w:lsdException w:name="Medium Shading 1 Accent 6" w:semiHidden="0" w:uiPriority="63" w:unhideWhenUsed="0"/>
-    <w:lsdException w:name="Medium Shading 2 Accent 6" w:semiHidden="0" w:uiPriority="64" w:unhideWhenUsed="0"/>
-    <w:lsdException w:name="Medium List 1 Accent 6" w:semiHidden="0" w:uiPriority="65" w:unhideWhenUsed="0"/>
-    <w:lsdException w:name="Medium List 2 Accent 6" w:semiHidden="0" w:uiPriority="66" w:unhideWhenUsed="0"/>
-    <w:lsdException w:name="Medium Grid 1 Accent 6" w:semiHidden="0" w:uiPriority="67" w:unhideWhenUsed="0"/>
-    <w:lsdException w:name="Medium Grid 2 Accent 6" w:semiHidden="0" w:uiPriority="68" w:unhideWhenUsed="0"/>
-    <w:lsdException w:name="Medium Grid 3 Accent 6" w:semiHidden="0" w:uiPriority="69" w:unhideWhenUsed="0"/>
-    <w:lsdException w:name="Dark List Accent 6" w:semiHidden="0" w:uiPriority="70" w:unhideWhenUsed="0"/>
-    <w:lsdException w:name="Colorful Shading Accent 6" w:semiHidden="0" w:uiPriority="71" w:unhideWhenUsed="0"/>
-    <w:lsdException w:name="Colorful List Accent 6" w:semiHidden="0" w:uiPriority="72" w:unhideWhenUsed="0"/>
-    <w:lsdException w:name="Colorful Grid Accent 6" w:semiHidden="0" w:uiPriority="73" w:unhideWhenUsed="0"/>
-    <w:lsdException w:name="Subtle Emphasis" w:semiHidden="0" w:uiPriority="19" w:unhideWhenUsed="0" w:qFormat="1"/>
-    <w:lsdException w:name="Intense Emphasis" w:semiHidden="0" w:uiPriority="21" w:unhideWhenUsed="0" w:qFormat="1"/>
-    <w:lsdException w:name="Subtle Reference" w:semiHidden="0" w:uiPriority="31" w:unhideWhenUsed="0" w:qFormat="1"/>
-    <w:lsdException w:name="Intense Reference" w:semiHidden="0" w:uiPriority="32" w:unhideWhenUsed="0" w:qFormat="1"/>
-    <w:lsdException w:name="Book Title" w:semiHidden="0" w:uiPriority="33" w:unhideWhenUsed="0" w:qFormat="1"/>
-    <w:lsdException w:name="Bibliography" w:uiPriority="37"/>
-    <w:lsdException w:name="TOC Heading" w:uiPriority="39" w:qFormat="1"/>
-  </w:latentStyles>
-  <w:style w:type="paragraph" w:default="1" w:styleId="Normal">
-    <w:name w:val="Normal"/>
-    <w:qFormat/>
-  </w:style>
-  <w:style w:type="character" w:default="1" w:styleId="DefaultParagraphFont">
-    <w:name w:val="Default Paragraph Font"/>
-    <w:uiPriority w:val="1"/>
-    <w:semiHidden/>
-    <w:unhideWhenUsed/>
-  </w:style>
-  <w:style w:type="table" w:default="1" w:styleId="TableNormal">
-    <w:name w:val="Normal Table"/>
-    <w:uiPriority w:val="99"/>
-    <w:semiHidden/>
-    <w:unhideWhenUsed/>
-    <w:tblPr>
-      <w:tblInd w:w="0" w:type="dxa"/>
-      <w:tblCellMar>
-        <w:top w:w="0" w:type="dxa"/>
-        <w:left w:w="108" w:type="dxa"/>
-        <w:bottom w:w="0" w:type="dxa"/>
-        <w:right w:w="108" w:type="dxa"/>
-      </w:tblCellMar>
-    </w:tblPr>
-  </w:style>
-  <w:style w:type="numbering" w:default="1" w:styleId="NoList">
-    <w:name w:val="No List"/>
-    <w:uiPriority w:val="99"/>
-    <w:semiHidden/>
-    <w:unhideWhenUsed/>
-  </w:style>
-  <w:style w:type="paragraph" w:styleId="ListParagraph">
-    <w:name w:val="List Paragraph"/>
-    <w:basedOn w:val="Normal"/>
-    <w:uiPriority w:val="34"/>
-    <w:qFormat/>
-    <w:rsid w:val="000E2F0F"/>
-    <w:pPr>
-      <w:ind w:left="720"/>
-      <w:contextualSpacing/>
-    </w:pPr>
-  </w:style>
-  <w:style w:type="character" w:styleId="Hyperlink">
-    <w:name w:val="Hyperlink"/>
-    <w:basedOn w:val="DefaultParagraphFont"/>
-    <w:uiPriority w:val="99"/>
-    <w:unhideWhenUsed/>
-    <w:rsid w:val="000E2F0F"/>
-    <w:rPr>
-      <w:color w:val="0000FF" w:themeColor="hyperlink"/>
-      <w:u w:val="single"/>
-    </w:rPr>
-  </w:style>
-  <w:style w:type="character" w:styleId="FollowedHyperlink">
-    <w:name w:val="FollowedHyperlink"/>
-    <w:basedOn w:val="DefaultParagraphFont"/>
-    <w:uiPriority w:val="99"/>
-    <w:semiHidden/>
-    <w:unhideWhenUsed/>
-    <w:rsid w:val="000C7F8F"/>
-    <w:rPr>
-      <w:color w:val="800080" w:themeColor="followedHyperlink"/>
-      <w:u w:val="single"/>
-    </w:rPr>
-  </w:style>
-  <w:style w:type="paragraph" w:styleId="BalloonText">
-    <w:name w:val="Balloon Text"/>
-    <w:basedOn w:val="Normal"/>
-    <w:link w:val="BalloonTextChar"/>
-    <w:uiPriority w:val="99"/>
-    <w:semiHidden/>
-    <w:unhideWhenUsed/>
-    <w:rsid w:val="00471DEF"/>
-    <w:pPr>
-      <w:spacing w:after="0" w:line="240" w:lineRule="auto"/>
-    </w:pPr>
-    <w:rPr>
-      <w:rFonts w:ascii="Tahoma" w:hAnsi="Tahoma" w:cs="Tahoma"/>
-      <w:sz w:val="16"/>
-      <w:szCs w:val="16"/>
-    </w:rPr>
-  </w:style>
-  <w:style w:type="character" w:customStyle="1" w:styleId="BalloonTextChar">
-    <w:name w:val="Balloon Text Char"/>
-    <w:basedOn w:val="DefaultParagraphFont"/>
-    <w:link w:val="BalloonText"/>
-    <w:uiPriority w:val="99"/>
-    <w:semiHidden/>
-    <w:rsid w:val="00471DEF"/>
-    <w:rPr>
-      <w:rFonts w:ascii="Tahoma" w:hAnsi="Tahoma" w:cs="Tahoma"/>
-      <w:sz w:val="16"/>
-      <w:szCs w:val="16"/>
-    </w:rPr>
-  </w:style>
-  <w:style w:type="paragraph" w:styleId="NormalWeb">
-    <w:name w:val="Normal (Web)"/>
-    <w:basedOn w:val="Normal"/>
-    <w:uiPriority w:val="99"/>
-    <w:unhideWhenUsed/>
-    <w:rsid w:val="00B92B8B"/>
-    <w:pPr>
-      <w:spacing w:before="100" w:beforeAutospacing="1" w:after="100" w:afterAutospacing="1" w:line="240" w:lineRule="auto"/>
-    </w:pPr>
-    <w:rPr>
-      <w:rFonts w:ascii="Arial Unicode MS" w:eastAsia="Arial Unicode MS" w:hAnsi="Arial Unicode MS" w:cs="Arial Unicode MS"/>
-      <w:sz w:val="24"/>
-      <w:szCs w:val="24"/>
-    </w:rPr>
-  </w:style>
-</w:styles>
-</file>
-
-<file path=word/stylesWithEffects.xml><?xml version="1.0" encoding="utf-8"?>
-<w:styles xmlns:wpc="http://schemas.microsoft.com/office/word/2010/wordprocessingCanvas" xmlns:mc="http://schemas.openxmlformats.org/markup-compatibility/2006" xmlns:o="urn:schemas-microsoft-com:office:office" xmlns:r="http://schemas.openxmlformats.org/officeDocument/2006/relationships" xmlns:m="http://schemas.openxmlformats.org/officeDocument/2006/math" xmlns:v="urn:schemas-microsoft-com:vml" xmlns:wp14="http://schemas.microsoft.com/office/word/2010/wordprocessingDrawing" xmlns:wp="http://schemas.openxmlformats.org/drawingml/2006/wordprocessingDrawing" xmlns:w10="urn:schemas-microsoft-com:office:word" xmlns:w="http://schemas.openxmlformats.org/wordprocessingml/2006/main" xmlns:w14="http://schemas.microsoft.com/office/word/2010/wordml" xmlns:wpg="http://schemas.microsoft.com/office/word/2010/wordprocessingGroup" xmlns:wpi="http://schemas.microsoft.com/office/word/2010/wordprocessingInk" xmlns:wne="http://schemas.microsoft.com/office/word/2006/wordml" xmlns:wps="http://schemas.microsoft.com/office/word/2010/wordprocessingShape" mc:Ignorable="w14 wp14">
-  <w:docDefaults>
-    <w:rPrDefault>
-      <w:rPr>
-        <w:rFonts w:asciiTheme="minorHAnsi" w:eastAsiaTheme="minorHAnsi" w:hAnsiTheme="minorHAnsi" w:cstheme="minorBidi"/>
-        <w:sz w:val="22"/>
-        <w:szCs w:val="22"/>
-        <w:lang w:val="en-US" w:eastAsia="en-US" w:bidi="ar-SA"/>
-      </w:rPr>
-    </w:rPrDefault>
-    <w:pPrDefault>
-      <w:pPr>
-        <w:spacing w:after="200" w:line="276" w:lineRule="auto"/>
-      </w:pPr>
-    </w:pPrDefault>
-  </w:docDefaults>
-  <w:latentStyles w:defLockedState="0" w:defUIPriority="99" w:defSemiHidden="1" w:defUnhideWhenUsed="1" w:defQFormat="0" w:count="267">
-    <w:lsdException w:name="Normal" w:semiHidden="0" w:uiPriority="0" w:unhideWhenUsed="0" w:qFormat="1"/>
-    <w:lsdException w:name="heading 1" w:semiHidden="0" w:uiPriority="9" w:unhideWhenUsed="0" w:qFormat="1"/>
-    <w:lsdException w:name="heading 2" w:uiPriority="9" w:qFormat="1"/>
-    <w:lsdException w:name="heading 3" w:uiPriority="9" w:qFormat="1"/>
-    <w:lsdException w:name="heading 4" w:uiPriority="9" w:qFormat="1"/>
-    <w:lsdException w:name="heading 5" w:uiPriority="9" w:qFormat="1"/>
-    <w:lsdException w:name="heading 6" w:uiPriority="9" w:qFormat="1"/>
-    <w:lsdException w:name="heading 7" w:uiPriority="9" w:qFormat="1"/>
-    <w:lsdException w:name="heading 8" w:uiPriority="9" w:qFormat="1"/>
-    <w:lsdException w:name="heading 9" w:uiPriority="9" w:qFormat="1"/>
-    <w:lsdException w:name="toc 1" w:uiPriority="39"/>
-    <w:lsdException w:name="toc 2" w:uiPriority="39"/>
-    <w:lsdException w:name="toc 3" w:uiPriority="39"/>
-    <w:lsdException w:name="toc 4" w:uiPriority="39"/>
-    <w:lsdException w:name="toc 5" w:uiPriority="39"/>
-    <w:lsdException w:name="toc 6" w:uiPriority="39"/>
-    <w:lsdException w:name="toc 7" w:uiPriority="39"/>
-    <w:lsdException w:name="toc 8" w:uiPriority="39"/>
-    <w:lsdException w:name="toc 9" w:uiPriority="39"/>
-    <w:lsdException w:name="caption" w:uiPriority="35" w:qFormat="1"/>
-    <w:lsdException w:name="Title" w:semiHidden="0" w:uiPriority="10" w:unhideWhenUsed="0" w:qFormat="1"/>
-    <w:lsdException w:name="Default Paragraph Font" w:uiPriority="1"/>
-    <w:lsdException w:name="Subtitle" w:semiHidden="0" w:uiPriority="11" w:unhideWhenUsed="0" w:qFormat="1"/>
-    <w:lsdException w:name="Strong" w:semiHidden="0" w:uiPriority="22" w:unhideWhenUsed="0" w:qFormat="1"/>
-    <w:lsdException w:name="Emphasis" w:semiHidden="0" w:uiPriority="20" w:unhideWhenUsed="0" w:qFormat="1"/>
-    <w:lsdException w:name="Table Grid" w:semiHidden="0" w:uiPriority="59" w:unhideWhenUsed="0"/>
-    <w:lsdException w:name="Placeholder Text" w:unhideWhenUsed="0"/>
-    <w:lsdException w:name="No Spacing" w:semiHidden="0" w:uiPriority="1" w:unhideWhenUsed="0" w:qFormat="1"/>
-    <w:lsdException w:name="Light Shading" w:semiHidden="0" w:uiPriority="60" w:unhideWhenUsed="0"/>
-    <w:lsdException w:name="Light List" w:semiHidden="0" w:uiPriority="61" w:unhideWhenUsed="0"/>
-    <w:lsdException w:name="Light Grid" w:semiHidden="0" w:uiPriority="62" w:unhideWhenUsed="0"/>
-    <w:lsdException w:name="Medium Shading 1" w:semiHidden="0" w:uiPriority="63" w:unhideWhenUsed="0"/>
-    <w:lsdException w:name="Medium Shading 2" w:semiHidden="0" w:uiPriority="64" w:unhideWhenUsed="0"/>
-    <w:lsdException w:name="Medium List 1" w:semiHidden="0" w:uiPriority="65" w:unhideWhenUsed="0"/>
-    <w:lsdException w:name="Medium List 2" w:semiHidden="0" w:uiPriority="66" w:unhideWhenUsed="0"/>
-    <w:lsdException w:name="Medium Grid 1" w:semiHidden="0" w:uiPriority="67" w:unhideWhenUsed="0"/>
-    <w:lsdException w:name="Medium Grid 2" w:semiHidden="0" w:uiPriority="68" w:unhideWhenUsed="0"/>
-    <w:lsdException w:name="Medium Grid 3" w:semiHidden="0" w:uiPriority="69" w:unhideWhenUsed="0"/>
-    <w:lsdException w:name="Dark List" w:semiHidden="0" w:uiPriority="70" w:unhideWhenUsed="0"/>
-    <w:lsdException w:name="Colorful Shading" w:semiHidden="0" w:uiPriority="71" w:unhideWhenUsed="0"/>
-    <w:lsdException w:name="Colorful List" w:semiHidden="0" w:uiPriority="72" w:unhideWhenUsed="0"/>
-    <w:lsdException w:name="Colorful Grid" w:semiHidden="0" w:uiPriority="73" w:unhideWhenUsed="0"/>
-    <w:lsdException w:name="Light Shading Accent 1" w:semiHidden="0" w:uiPriority="60" w:unhideWhenUsed="0"/>
-    <w:lsdException w:name="Light List Accent 1" w:semiHidden="0" w:uiPriority="61" w:unhideWhenUsed="0"/>
-    <w:lsdException w:name="Light Grid Accent 1" w:semiHidden="0" w:uiPriority="62" w:unhideWhenUsed="0"/>
-    <w:lsdException w:name="Medium Shading 1 Accent 1" w:semiHidden="0" w:uiPriority="63" w:unhideWhenUsed="0"/>
-    <w:lsdException w:name="Medium Shading 2 Accent 1" w:semiHidden="0" w:uiPriority="64" w:unhideWhenUsed="0"/>
-    <w:lsdException w:name="Medium List 1 Accent 1" w:semiHidden="0" w:uiPriority="65" w:unhideWhenUsed="0"/>
-    <w:lsdException w:name="Revision" w:unhideWhenUsed="0"/>
-    <w:lsdException w:name="List Paragraph" w:semiHidden="0" w:uiPriority="34" w:unhideWhenUsed="0" w:qFormat="1"/>
-    <w:lsdException w:name="Quote" w:semiHidden="0" w:uiPriority="29" w:unhideWhenUsed="0" w:qFormat="1"/>
-    <w:lsdException w:name="Intense Quote" w:semiHidden="0" w:uiPriority="30" w:unhideWhenUsed="0" w:qFormat="1"/>
-    <w:lsdException w:name="Medium List 2 Accent 1" w:semiHidden="0" w:uiPriority="66" w:unhideWhenUsed="0"/>
-    <w:lsdException w:name="Medium Grid 1 Accent 1" w:semiHidden="0" w:uiPriority="67" w:unhideWhenUsed="0"/>
-    <w:lsdException w:name="Medium Grid 2 Accent 1" w:semiHidden="0" w:uiPriority="68" w:unhideWhenUsed="0"/>
-    <w:lsdException w:name="Medium Grid 3 Accent 1" w:semiHidden="0" w:uiPriority="69" w:unhideWhenUsed="0"/>
-    <w:lsdException w:name="Dark List Accent 1" w:semiHidden="0" w:uiPriority="70" w:unhideWhenUsed="0"/>
-    <w:lsdException w:name="Colorful Shading Accent 1" w:semiHidden="0" w:uiPriority="71" w:unhideWhenUsed="0"/>
-    <w:lsdException w:name="Colorful List Accent 1" w:semiHidden="0" w:uiPriority="72" w:unhideWhenUsed="0"/>
-    <w:lsdException w:name="Colorful Grid Accent 1" w:semiHidden="0" w:uiPriority="73" w:unhideWhenUsed="0"/>
-    <w:lsdException w:name="Light Shading Accent 2" w:semiHidden="0" w:uiPriority="60" w:unhideWhenUsed="0"/>
-    <w:lsdException w:name="Light List Accent 2" w:semiHidden="0" w:uiPriority="61" w:unhideWhenUsed="0"/>
-    <w:lsdException w:name="Light Grid Accent 2" w:semiHidden="0" w:uiPriority="62" w:unhideWhenUsed="0"/>
-    <w:lsdException w:name="Medium Shading 1 Accent 2" w:semiHidden="0" w:uiPriority="63" w:unhideWhenUsed="0"/>
-    <w:lsdException w:name="Medium Shading 2 Accent 2" w:semiHidden="0" w:uiPriority="64" w:unhideWhenUsed="0"/>
-    <w:lsdException w:name="Medium List 1 Accent 2" w:semiHidden="0" w:uiPriority="65" w:unhideWhenUsed="0"/>
-    <w:lsdException w:name="Medium List 2 Accent 2" w:semiHidden="0" w:uiPriority="66" w:unhideWhenUsed="0"/>
-    <w:lsdException w:name="Medium Grid 1 Accent 2" w:semiHidden="0" w:uiPriority="67" w:unhideWhenUsed="0"/>
-    <w:lsdException w:name="Medium Grid 2 Accent 2" w:semiHidden="0" w:uiPriority="68" w:unhideWhenUsed="0"/>
-    <w:lsdException w:name="Medium Grid 3 Accent 2" w:semiHidden="0" w:uiPriority="69" w:unhideWhenUsed="0"/>
-    <w:lsdException w:name="Dark List Accent 2" w:semiHidden="0" w:uiPriority="70" w:unhideWhenUsed="0"/>
-    <w:lsdException w:name="Colorful Shading Accent 2" w:semiHidden="0" w:uiPriority="71" w:unhideWhenUsed="0"/>
-    <w:lsdException w:name="Colorful List Accent 2" w:semiHidden="0" w:uiPriority="72" w:unhideWhenUsed="0"/>
-    <w:lsdException w:name="Colorful Grid Accent 2" w:semiHidden="0" w:uiPriority="73" w:unhideWhenUsed="0"/>
-    <w:lsdException w:name="Light Shading Accent 3" w:semiHidden="0" w:uiPriority="60" w:unhideWhenUsed="0"/>
-    <w:lsdException w:name="Light List Accent 3" w:semiHidden="0" w:uiPriority="61" w:unhideWhenUsed="0"/>
-    <w:lsdException w:name="Light Grid Accent 3" w:semiHidden="0" w:uiPriority="62" w:unhideWhenUsed="0"/>
-    <w:lsdException w:name="Medium Shading 1 Accent 3" w:semiHidden="0" w:uiPriority="63" w:unhideWhenUsed="0"/>
-    <w:lsdException w:name="Medium Shading 2 Accent 3" w:semiHidden="0" w:uiPriority="64" w:unhideWhenUsed="0"/>
-    <w:lsdException w:name="Medium List 1 Accent 3" w:semiHidden="0" w:uiPriority="65" w:unhideWhenUsed="0"/>
-    <w:lsdException w:name="Medium List 2 Accent 3" w:semiHidden="0" w:uiPriority="66" w:unhideWhenUsed="0"/>
-    <w:lsdException w:name="Medium Grid 1 Accent 3" w:semiHidden="0" w:uiPriority="67" w:unhideWhenUsed="0"/>
-    <w:lsdException w:name="Medium Grid 2 Accent 3" w:semiHidden="0" w:uiPriority="68" w:unhideWhenUsed="0"/>
-    <w:lsdException w:name="Medium Grid 3 Accent 3" w:semiHidden="0" w:uiPriority="69" w:unhideWhenUsed="0"/>
-    <w:lsdException w:name="Dark List Accent 3" w:semiHidden="0" w:uiPriority="70" w:unhideWhenUsed="0"/>
-    <w:lsdException w:name="Colorful Shading Accent 3" w:semiHidden="0" w:uiPriority="71" w:unhideWhenUsed="0"/>
-    <w:lsdException w:name="Colorful List Accent 3" w:semiHidden="0" w:uiPriority="72" w:unhideWhenUsed="0"/>
-    <w:lsdException w:name="Colorful Grid Accent 3" w:semiHidden="0" w:uiPriority="73" w:unhideWhenUsed="0"/>
-    <w:lsdException w:name="Light Shading Accent 4" w:semiHidden="0" w:uiPriority="60" w:unhideWhenUsed="0"/>
-    <w:lsdException w:name="Light List Accent 4" w:semiHidden="0" w:uiPriority="61" w:unhideWhenUsed="0"/>
-    <w:lsdException w:name="Light Grid Accent 4" w:semiHidden="0" w:uiPriority="62" w:unhideWhenUsed="0"/>
-    <w:lsdException w:name="Medium Shading 1 Accent 4" w:semiHidden="0" w:uiPriority="63" w:unhideWhenUsed="0"/>
-    <w:lsdException w:name="Medium Shading 2 Accent 4" w:semiHidden="0" w:uiPriority="64" w:unhideWhenUsed="0"/>
-    <w:lsdException w:name="Medium List 1 Accent 4" w:semiHidden="0" w:uiPriority="65" w:unhideWhenUsed="0"/>
-    <w:lsdException w:name="Medium List 2 Accent 4" w:semiHidden="0" w:uiPriority="66" w:unhideWhenUsed="0"/>
-    <w:lsdException w:name="Medium Grid 1 Accent 4" w:semiHidden="0" w:uiPriority="67" w:unhideWhenUsed="0"/>
-    <w:lsdException w:name="Medium Grid 2 Accent 4" w:semiHidden="0" w:uiPriority="68" w:unhideWhenUsed="0"/>
-    <w:lsdException w:name="Medium Grid 3 Accent 4" w:semiHidden="0" w:uiPriority="69" w:unhideWhenUsed="0"/>
-    <w:lsdException w:name="Dark List Accent 4" w:semiHidden="0" w:uiPriority="70" w:unhideWhenUsed="0"/>
-    <w:lsdException w:name="Colorful Shading Accent 4" w:semiHidden="0" w:uiPriority="71" w:unhideWhenUsed="0"/>
-    <w:lsdException w:name="Colorful List Accent 4" w:semiHidden="0" w:uiPriority="72" w:unhideWhenUsed="0"/>
-    <w:lsdException w:name="Colorful Grid Accent 4" w:semiHidden="0" w:uiPriority="73" w:unhideWhenUsed="0"/>
-    <w:lsdException w:name="Light Shading Accent 5" w:semiHidden="0" w:uiPriority="60" w:unhideWhenUsed="0"/>
-    <w:lsdException w:name="Light List Accent 5" w:semiHidden="0" w:uiPriority="61" w:unhideWhenUsed="0"/>
-    <w:lsdException w:name="Light Grid Accent 5" w:semiHidden="0" w:uiPriority="62" w:unhideWhenUsed="0"/>
-    <w:lsdException w:name="Medium Shading 1 Accent 5" w:semiHidden="0" w:uiPriority="63" w:unhideWhenUsed="0"/>
-    <w:lsdException w:name="Medium Shading 2 Accent 5" w:semiHidden="0" w:uiPriority="64" w:unhideWhenUsed="0"/>
-    <w:lsdException w:name="Medium List 1 Accent 5" w:semiHidden="0" w:uiPriority="65" w:unhideWhenUsed="0"/>
-    <w:lsdException w:name="Medium List 2 Accent 5" w:semiHidden="0" w:uiPriority="66" w:unhideWhenUsed="0"/>
-    <w:lsdException w:name="Medium Grid 1 Accent 5" w:semiHidden="0" w:uiPriority="67" w:unhideWhenUsed="0"/>
-    <w:lsdException w:name="Medium Grid 2 Accent 5" w:semiHidden="0" w:uiPriority="68" w:unhideWhenUsed="0"/>
-    <w:lsdException w:name="Medium Grid 3 Accent 5" w:semiHidden="0" w:uiPriority="69" w:unhideWhenUsed="0"/>
-    <w:lsdException w:name="Dark List Accent 5" w:semiHidden="0" w:uiPriority="70" w:unhideWhenUsed="0"/>
-    <w:lsdException w:name="Colorful Shading Accent 5" w:semiHidden="0" w:uiPriority="71" w:unhideWhenUsed="0"/>
-    <w:lsdException w:name="Colorful List Accent 5" w:semiHidden="0" w:uiPriority="72" w:unhideWhenUsed="0"/>
-    <w:lsdException w:name="Colorful Grid Accent 5" w:semiHidden="0" w:uiPriority="73" w:unhideWhenUsed="0"/>
-    <w:lsdException w:name="Light Shading Accent 6" w:semiHidden="0" w:uiPriority="60" w:unhideWhenUsed="0"/>
-    <w:lsdException w:name="Light List Accent 6" w:semiHidden="0" w:uiPriority="61" w:unhideWhenUsed="0"/>
-    <w:lsdException w:name="Light Grid Accent 6" w:semiHidden="0" w:uiPriority="62" w:unhideWhenUsed="0"/>
-    <w:lsdException w:name="Medium Shading 1 Accent 6" w:semiHidden="0" w:uiPriority="63" w:unhideWhenUsed="0"/>
-    <w:lsdException w:name="Medium Shading 2 Accent 6" w:semiHidden="0" w:uiPriority="64" w:unhideWhenUsed="0"/>
-    <w:lsdException w:name="Medium List 1 Accent 6" w:semiHidden="0" w:uiPriority="65" w:unhideWhenUsed="0"/>
-    <w:lsdException w:name="Medium List 2 Accent 6" w:semiHidden="0" w:uiPriority="66" w:unhideWhenUsed="0"/>
-    <w:lsdException w:name="Medium Grid 1 Accent 6" w:semiHidden="0" w:uiPriority="67" w:unhideWhenUsed="0"/>
-    <w:lsdException w:name="Medium Grid 2 Accent 6" w:semiHidden="0" w:uiPriority="68" w:unhideWhenUsed="0"/>
-    <w:lsdException w:name="Medium Grid 3 Accent 6" w:semiHidden="0" w:uiPriority="69" w:unhideWhenUsed="0"/>
-    <w:lsdException w:name="Dark List Accent 6" w:semiHidden="0" w:uiPriority="70" w:unhideWhenUsed="0"/>
-    <w:lsdException w:name="Colorful Shading Accent 6" w:semiHidden="0" w:uiPriority="71" w:unhideWhenUsed="0"/>
-    <w:lsdException w:name="Colorful List Accent 6" w:semiHidden="0" w:uiPriority="72" w:unhideWhenUsed="0"/>
-    <w:lsdException w:name="Colorful Grid Accent 6" w:semiHidden="0" w:uiPriority="73" w:unhideWhenUsed="0"/>
-    <w:lsdException w:name="Subtle Emphasis" w:semiHidden="0" w:uiPriority="19" w:unhideWhenUsed="0" w:qFormat="1"/>
-    <w:lsdException w:name="Intense Emphasis" w:semiHidden="0" w:uiPriority="21" w:unhideWhenUsed="0" w:qFormat="1"/>
-    <w:lsdException w:name="Subtle Reference" w:semiHidden="0" w:uiPriority="31" w:unhideWhenUsed="0" w:qFormat="1"/>
-    <w:lsdException w:name="Intense Reference" w:semiHidden="0" w:uiPriority="32" w:unhideWhenUsed="0" w:qFormat="1"/>
-    <w:lsdException w:name="Book Title" w:semiHidden="0" w:uiPriority="33" w:unhideWhenUsed="0" w:qFormat="1"/>
-    <w:lsdException w:name="Bibliography" w:uiPriority="37"/>
-    <w:lsdException w:name="TOC Heading" w:uiPriority="39" w:qFormat="1"/>
+  <w:latentStyles w:defLockedState="0" w:defUIPriority="99" w:defSemiHidden="0" w:defUnhideWhenUsed="0" w:defQFormat="0" w:count="371">
+    <w:lsdException w:name="Normal" w:uiPriority="0" w:qFormat="1"/>
+    <w:lsdException w:name="heading 1" w:uiPriority="9" w:qFormat="1"/>
+    <w:lsdException w:name="heading 2" w:semiHidden="1" w:uiPriority="9" w:unhideWhenUsed="1" w:qFormat="1"/>
+    <w:lsdException w:name="heading 3" w:semiHidden="1" w:uiPriority="9" w:unhideWhenUsed="1" w:qFormat="1"/>
+    <w:lsdException w:name="heading 4" w:semiHidden="1" w:uiPriority="9" w:unhideWhenUsed="1" w:qFormat="1"/>
+    <w:lsdException w:name="heading 5" w:semiHidden="1" w:uiPriority="9" w:unhideWhenUsed="1" w:qFormat="1"/>
+    <w:lsdException w:name="heading 6" w:semiHidden="1" w:uiPriority="9" w:unhideWhenUsed="1" w:qFormat="1"/>
+    <w:lsdException w:name="heading 7" w:semiHidden="1" w:uiPriority="9" w:unhideWhenUsed="1" w:qFormat="1"/>
+    <w:lsdException w:name="heading 8" w:semiHidden="1" w:uiPriority="9" w:unhideWhenUsed="1" w:qFormat="1"/>
+    <w:lsdException w:name="heading 9" w:semiHidden="1" w:uiPriority="9" w:unhideWhenUsed="1" w:qFormat="1"/>
+    <w:lsdException w:name="index 1" w:semiHidden="1" w:unhideWhenUsed="1"/>
+    <w:lsdException w:name="index 2" w:semiHidden="1" w:unhideWhenUsed="1"/>
+    <w:lsdException w:name="index 3" w:semiHidden="1" w:unhideWhenUsed="1"/>
+    <w:lsdException w:name="index 4" w:semiHidden="1" w:unhideWhenUsed="1"/>
+    <w:lsdException w:name="index 5" w:semiHidden="1" w:unhideWhenUsed="1"/>
+    <w:lsdException w:name="index 6" w:semiHidden="1" w:unhideWhenUsed="1"/>
+    <w:lsdException w:name="index 7" w:semiHidden="1" w:unhideWhenUsed="1"/>
+    <w:lsdException w:name="index 8" w:semiHidden="1" w:unhideWhenUsed="1"/>
+    <w:lsdException w:name="index 9" w:semiHidden="1" w:unhideWhenUsed="1"/>
+    <w:lsdException w:name="toc 1" w:semiHidden="1" w:uiPriority="39" w:unhideWhenUsed="1"/>
+    <w:lsdException w:name="toc 2" w:semiHidden="1" w:uiPriority="39" w:unhideWhenUsed="1"/>
+    <w:lsdException w:name="toc 3" w:semiHidden="1" w:uiPriority="39" w:unhideWhenUsed="1"/>
+    <w:lsdException w:name="toc 4" w:semiHidden="1" w:uiPriority="39" w:unhideWhenUsed="1"/>
+    <w:lsdException w:name="toc 5" w:semiHidden="1" w:uiPriority="39" w:unhideWhenUsed="1"/>
+    <w:lsdException w:name="toc 6" w:semiHidden="1" w:uiPriority="39" w:unhideWhenUsed="1"/>
+    <w:lsdException w:name="toc 7" w:semiHidden="1" w:uiPriority="39" w:unhideWhenUsed="1"/>
+    <w:lsdException w:name="toc 8" w:semiHidden="1" w:uiPriority="39" w:unhideWhenUsed="1"/>
+    <w:lsdException w:name="toc 9" w:semiHidden="1" w:uiPriority="39" w:unhideWhenUsed="1"/>
+    <w:lsdException w:name="Normal Indent" w:semiHidden="1" w:unhideWhenUsed="1"/>
+    <w:lsdException w:name="footnote text" w:semiHidden="1" w:unhideWhenUsed="1"/>
+    <w:lsdException w:name="annotation text" w:semiHidden="1" w:unhideWhenUsed="1"/>
+    <w:lsdException w:name="header" w:semiHidden="1" w:unhideWhenUsed="1"/>
+    <w:lsdException w:name="footer" w:semiHidden="1" w:unhideWhenUsed="1"/>
+    <w:lsdException w:name="index heading" w:semiHidden="1" w:unhideWhenUsed="1"/>
+    <w:lsdException w:name="caption" w:semiHidden="1" w:uiPriority="35" w:unhideWhenUsed="1" w:qFormat="1"/>
+    <w:lsdException w:name="table of figures" w:semiHidden="1" w:unhideWhenUsed="1"/>
+    <w:lsdException w:name="envelope address" w:semiHidden="1" w:unhideWhenUsed="1"/>
+    <w:lsdException w:name="envelope return" w:semiHidden="1" w:unhideWhenUsed="1"/>
+    <w:lsdException w:name="footnote reference" w:semiHidden="1" w:unhideWhenUsed="1"/>
+    <w:lsdException w:name="annotation reference" w:semiHidden="1" w:unhideWhenUsed="1"/>
+    <w:lsdException w:name="line number" w:semiHidden="1" w:unhideWhenUsed="1"/>
+    <w:lsdException w:name="page number" w:semiHidden="1" w:unhideWhenUsed="1"/>
+    <w:lsdException w:name="endnote reference" w:semiHidden="1" w:unhideWhenUsed="1"/>
+    <w:lsdException w:name="endnote text" w:semiHidden="1" w:unhideWhenUsed="1"/>
+    <w:lsdException w:name="table of authorities" w:semiHidden="1" w:unhideWhenUsed="1"/>
+    <w:lsdException w:name="macro" w:semiHidden="1" w:unhideWhenUsed="1"/>
+    <w:lsdException w:name="toa heading" w:semiHidden="1" w:unhideWhenUsed="1"/>
+    <w:lsdException w:name="List" w:semiHidden="1" w:unhideWhenUsed="1"/>
+    <w:lsdException w:name="List Bullet" w:semiHidden="1" w:unhideWhenUsed="1"/>
+    <w:lsdException w:name="List Number" w:semiHidden="1" w:unhideWhenUsed="1"/>
+    <w:lsdException w:name="List 2" w:semiHidden="1" w:unhideWhenUsed="1"/>
+    <w:lsdException w:name="List 3" w:semiHidden="1" w:unhideWhenUsed="1"/>
+    <w:lsdException w:name="List 4" w:semiHidden="1" w:unhideWhenUsed="1"/>
+    <w:lsdException w:name="List 5" w:semiHidden="1" w:unhideWhenUsed="1"/>
+    <w:lsdException w:name="List Bullet 2" w:semiHidden="1" w:unhideWhenUsed="1"/>
+    <w:lsdException w:name="List Bullet 3" w:semiHidden="1" w:unhideWhenUsed="1"/>
+    <w:lsdException w:name="List Bullet 4" w:semiHidden="1" w:unhideWhenUsed="1"/>
+    <w:lsdException w:name="List Bullet 5" w:semiHidden="1" w:unhideWhenUsed="1"/>
+    <w:lsdException w:name="List Number 2" w:semiHidden="1" w:unhideWhenUsed="1"/>
+    <w:lsdException w:name="List Number 3" w:semiHidden="1" w:unhideWhenUsed="1"/>
+    <w:lsdException w:name="List Number 4" w:semiHidden="1" w:unhideWhenUsed="1"/>
+    <w:lsdException w:name="List Number 5" w:semiHidden="1" w:unhideWhenUsed="1"/>
+    <w:lsdException w:name="Title" w:uiPriority="10" w:qFormat="1"/>
+    <w:lsdException w:name="Closing" w:semiHidden="1" w:unhideWhenUsed="1"/>
+    <w:lsdException w:name="Signature" w:semiHidden="1" w:unhideWhenUsed="1"/>
+    <w:lsdException w:name="Default Paragraph Font" w:semiHidden="1" w:uiPriority="1" w:unhideWhenUsed="1"/>
+    <w:lsdException w:name="Body Text" w:semiHidden="1" w:unhideWhenUsed="1"/>
+    <w:lsdException w:name="Body Text Indent" w:semiHidden="1" w:unhideWhenUsed="1"/>
+    <w:lsdException w:name="List Continue" w:semiHidden="1" w:unhideWhenUsed="1"/>
+    <w:lsdException w:name="List Continue 2" w:semiHidden="1" w:unhideWhenUsed="1"/>
+    <w:lsdException w:name="List Continue 3" w:semiHidden="1" w:unhideWhenUsed="1"/>
+    <w:lsdException w:name="List Continue 4" w:semiHidden="1" w:unhideWhenUsed="1"/>
+    <w:lsdException w:name="List Continue 5" w:semiHidden="1" w:unhideWhenUsed="1"/>
+    <w:lsdException w:name="Message Header" w:semiHidden="1" w:unhideWhenUsed="1"/>
+    <w:lsdException w:name="Subtitle" w:uiPriority="11" w:qFormat="1"/>
+    <w:lsdException w:name="Salutation" w:semiHidden="1" w:unhideWhenUsed="1"/>
+    <w:lsdException w:name="Date" w:semiHidden="1" w:unhideWhenUsed="1"/>
+    <w:lsdException w:name="Body Text First Indent" w:semiHidden="1" w:unhideWhenUsed="1"/>
+    <w:lsdException w:name="Body Text First Indent 2" w:semiHidden="1" w:unhideWhenUsed="1"/>
+    <w:lsdException w:name="Note Heading" w:semiHidden="1" w:unhideWhenUsed="1"/>
+    <w:lsdException w:name="Body Text 2" w:semiHidden="1" w:unhideWhenUsed="1"/>
+    <w:lsdException w:name="Body Text 3" w:semiHidden="1" w:unhideWhenUsed="1"/>
+    <w:lsdException w:name="Body Text Indent 2" w:semiHidden="1" w:unhideWhenUsed="1"/>
+    <w:lsdException w:name="Body Text Indent 3" w:semiHidden="1" w:unhideWhenUsed="1"/>
+    <w:lsdException w:name="Block Text" w:semiHidden="1" w:unhideWhenUsed="1"/>
+    <w:lsdException w:name="Hyperlink" w:semiHidden="1" w:unhideWhenUsed="1"/>
+    <w:lsdException w:name="FollowedHyperlink" w:semiHidden="1" w:unhideWhenUsed="1"/>
+    <w:lsdException w:name="Strong" w:uiPriority="22" w:qFormat="1"/>
+    <w:lsdException w:name="Emphasis" w:uiPriority="20" w:qFormat="1"/>
+    <w:lsdException w:name="Document Map" w:semiHidden="1" w:unhideWhenUsed="1"/>
+    <w:lsdException w:name="Plain Text" w:semiHidden="1" w:unhideWhenUsed="1"/>
+    <w:lsdException w:name="E-mail Signature" w:semiHidden="1" w:unhideWhenUsed="1"/>
+    <w:lsdException w:name="HTML Top of Form" w:semiHidden="1" w:unhideWhenUsed="1"/>
+    <w:lsdException w:name="HTML Bottom of Form" w:semiHidden="1" w:unhideWhenUsed="1"/>
+    <w:lsdException w:name="Normal (Web)" w:semiHidden="1" w:unhideWhenUsed="1"/>
+    <w:lsdException w:name="HTML Acronym" w:semiHidden="1" w:unhideWhenUsed="1"/>
+    <w:lsdException w:name="HTML Address" w:semiHidden="1" w:unhideWhenUsed="1"/>
+    <w:lsdException w:name="HTML Cite" w:semiHidden="1" w:unhideWhenUsed="1"/>
+    <w:lsdException w:name="HTML Code" w:semiHidden="1" w:unhideWhenUsed="1"/>
+    <w:lsdException w:name="HTML Definition" w:semiHidden="1" w:unhideWhenUsed="1"/>
+    <w:lsdException w:name="HTML Keyboard" w:semiHidden="1" w:unhideWhenUsed="1"/>
+    <w:lsdException w:name="HTML Preformatted" w:semiHidden="1" w:unhideWhenUsed="1"/>
+    <w:lsdException w:name="HTML Sample" w:semiHidden="1" w:unhideWhenUsed="1"/>
+    <w:lsdException w:name="HTML Typewriter" w:semiHidden="1" w:unhideWhenUsed="1"/>
+    <w:lsdException w:name="HTML Variable" w:semiHidden="1" w:unhideWhenUsed="1"/>
+    <w:lsdException w:name="Normal Table" w:semiHidden="1" w:unhideWhenUsed="1"/>
+    <w:lsdException w:name="annotation subject" w:semiHidden="1" w:unhideWhenUsed="1"/>
+    <w:lsdException w:name="No List" w:semiHidden="1" w:unhideWhenUsed="1"/>
+    <w:lsdException w:name="Outline List 1" w:semiHidden="1" w:unhideWhenUsed="1"/>
+    <w:lsdException w:name="Outline List 2" w:semiHidden="1" w:unhideWhenUsed="1"/>
+    <w:lsdException w:name="Outline List 3" w:semiHidden="1" w:unhideWhenUsed="1"/>
+    <w:lsdException w:name="Table Simple 1" w:semiHidden="1" w:unhideWhenUsed="1"/>
+    <w:lsdException w:name="Table Simple 2" w:semiHidden="1" w:unhideWhenUsed="1"/>
+    <w:lsdException w:name="Table Simple 3" w:semiHidden="1" w:unhideWhenUsed="1"/>
+    <w:lsdException w:name="Table Classic 1" w:semiHidden="1" w:unhideWhenUsed="1"/>
+    <w:lsdException w:name="Table Classic 2" w:semiHidden="1" w:unhideWhenUsed="1"/>
+    <w:lsdException w:name="Table Classic 3" w:semiHidden="1" w:unhideWhenUsed="1"/>
+    <w:lsdException w:name="Table Classic 4" w:semiHidden="1" w:unhideWhenUsed="1"/>
+    <w:lsdException w:name="Table Colorful 1" w:semiHidden="1" w:unhideWhenUsed="1"/>
+    <w:lsdException w:name="Table Colorful 2" w:semiHidden="1" w:unhideWhenUsed="1"/>
+    <w:lsdException w:name="Table Colorful 3" w:semiHidden="1" w:unhideWhenUsed="1"/>
+    <w:lsdException w:name="Table Columns 1" w:semiHidden="1" w:unhideWhenUsed="1"/>
+    <w:lsdException w:name="Table Columns 2" w:semiHidden="1" w:unhideWhenUsed="1"/>
+    <w:lsdException w:name="Table Columns 3" w:semiHidden="1" w:unhideWhenUsed="1"/>
+    <w:lsdException w:name="Table Columns 4" w:semiHidden="1" w:unhideWhenUsed="1"/>
+    <w:lsdException w:name="Table Columns 5" w:semiHidden="1" w:unhideWhenUsed="1"/>
+    <w:lsdException w:name="Table Grid 1" w:semiHidden="1" w:unhideWhenUsed="1"/>
+    <w:lsdException w:name="Table Grid 2" w:semiHidden="1" w:unhideWhenUsed="1"/>
+    <w:lsdException w:name="Table Grid 3" w:semiHidden="1" w:unhideWhenUsed="1"/>
+    <w:lsdException w:name="Table Grid 4" w:semiHidden="1" w:unhideWhenUsed="1"/>
+    <w:lsdException w:name="Table Grid 5" w:semiHidden="1" w:unhideWhenUsed="1"/>
+    <w:lsdException w:name="Table Grid 6" w:semiHidden="1" w:unhideWhenUsed="1"/>
+    <w:lsdException w:name="Table Grid 7" w:semiHidden="1" w:unhideWhenUsed="1"/>
+    <w:lsdException w:name="Table Grid 8" w:semiHidden="1" w:unhideWhenUsed="1"/>
+    <w:lsdException w:name="Table List 1" w:semiHidden="1" w:unhideWhenUsed="1"/>
+    <w:lsdException w:name="Table List 2" w:semiHidden="1" w:unhideWhenUsed="1"/>
+    <w:lsdException w:name="Table List 3" w:semiHidden="1" w:unhideWhenUsed="1"/>
+    <w:lsdException w:name="Table List 4" w:semiHidden="1" w:unhideWhenUsed="1"/>
+    <w:lsdException w:name="Table List 5" w:semiHidden="1" w:unhideWhenUsed="1"/>
+    <w:lsdException w:name="Table List 6" w:semiHidden="1" w:unhideWhenUsed="1"/>
+    <w:lsdException w:name="Table List 7" w:semiHidden="1" w:unhideWhenUsed="1"/>
+    <w:lsdException w:name="Table List 8" w:semiHidden="1" w:unhideWhenUsed="1"/>
+    <w:lsdException w:name="Table 3D effects 1" w:semiHidden="1" w:unhideWhenUsed="1"/>
+    <w:lsdException w:name="Table 3D effects 2" w:semiHidden="1" w:unhideWhenUsed="1"/>
+    <w:lsdException w:name="Table 3D effects 3" w:semiHidden="1" w:unhideWhenUsed="1"/>
+    <w:lsdException w:name="Table Contemporary" w:semiHidden="1" w:unhideWhenUsed="1"/>
+    <w:lsdException w:name="Table Elegant" w:semiHidden="1" w:unhideWhenUsed="1"/>
+    <w:lsdException w:name="Table Professional" w:semiHidden="1" w:unhideWhenUsed="1"/>
+    <w:lsdException w:name="Table Subtle 1" w:semiHidden="1" w:unhideWhenUsed="1"/>
+    <w:lsdException w:name="Table Subtle 2" w:semiHidden="1" w:unhideWhenUsed="1"/>
+    <w:lsdException w:name="Table Web 1" w:semiHidden="1" w:unhideWhenUsed="1"/>
+    <w:lsdException w:name="Table Web 2" w:semiHidden="1" w:unhideWhenUsed="1"/>
+    <w:lsdException w:name="Table Web 3" w:semiHidden="1" w:unhideWhenUsed="1"/>
+    <w:lsdException w:name="Balloon Text" w:semiHidden="1" w:unhideWhenUsed="1"/>
+    <w:lsdException w:name="Table Grid" w:uiPriority="59"/>
+    <w:lsdException w:name="Table Theme" w:semiHidden="1" w:unhideWhenUsed="1"/>
+    <w:lsdException w:name="Placeholder Text" w:semiHidden="1"/>
+    <w:lsdException w:name="No Spacing" w:uiPriority="1" w:qFormat="1"/>
+    <w:lsdException w:name="Light Shading" w:uiPriority="60"/>
+    <w:lsdException w:name="Light List" w:uiPriority="61"/>
+    <w:lsdException w:name="Light Grid" w:uiPriority="62"/>
+    <w:lsdException w:name="Medium Shading 1" w:uiPriority="63"/>
+    <w:lsdException w:name="Medium Shading 2" w:uiPriority="64"/>
+    <w:lsdException w:name="Medium List 1" w:uiPriority="65"/>
+    <w:lsdException w:name="Medium List 2" w:uiPriority="66"/>
+    <w:lsdException w:name="Medium Grid 1" w:uiPriority="67"/>
+    <w:lsdException w:name="Medium Grid 2" w:uiPriority="68"/>
+    <w:lsdException w:name="Medium Grid 3" w:uiPriority="69"/>
+    <w:lsdException w:name="Dark List" w:uiPriority="70"/>
+    <w:lsdException w:name="Colorful Shading" w:uiPriority="71"/>
+    <w:lsdException w:name="Colorful List" w:uiPriority="72"/>
+    <w:lsdException w:name="Colorful Grid" w:uiPriority="73"/>
+    <w:lsdException w:name="Light Shading Accent 1" w:uiPriority="60"/>
+    <w:lsdException w:name="Light List Accent 1" w:uiPriority="61"/>
+    <w:lsdException w:name="Light Grid Accent 1" w:uiPriority="62"/>
+    <w:lsdException w:name="Medium Shading 1 Accent 1" w:uiPriority="63"/>
+    <w:lsdException w:name="Medium Shading 2 Accent 1" w:uiPriority="64"/>
+    <w:lsdException w:name="Medium List 1 Accent 1" w:uiPriority="65"/>
+    <w:lsdException w:name="Revision" w:semiHidden="1"/>
+    <w:lsdException w:name="List Paragraph" w:uiPriority="34" w:qFormat="1"/>
+    <w:lsdException w:name="Quote" w:uiPriority="29" w:qFormat="1"/>
+    <w:lsdException w:name="Intense Quote" w:uiPriority="30" w:qFormat="1"/>
+    <w:lsdException w:name="Medium List 2 Accent 1" w:uiPriority="66"/>
+    <w:lsdException w:name="Medium Grid 1 Accent 1" w:uiPriority="67"/>
+    <w:lsdException w:name="Medium Grid 2 Accent 1" w:uiPriority="68"/>
+    <w:lsdException w:name="Medium Grid 3 Accent 1" w:uiPriority="69"/>
+    <w:lsdException w:name="Dark List Accent 1" w:uiPriority="70"/>
+    <w:lsdException w:name="Colorful Shading Accent 1" w:uiPriority="71"/>
+    <w:lsdException w:name="Colorful List Accent 1" w:uiPriority="72"/>
+    <w:lsdException w:name="Colorful Grid Accent 1" w:uiPriority="73"/>
+    <w:lsdException w:name="Light Shading Accent 2" w:uiPriority="60"/>
+    <w:lsdException w:name="Light List Accent 2" w:uiPriority="61"/>
+    <w:lsdException w:name="Light Grid Accent 2" w:uiPriority="62"/>
+    <w:lsdException w:name="Medium Shading 1 Accent 2" w:uiPriority="63"/>
+    <w:lsdException w:name="Medium Shading 2 Accent 2" w:uiPriority="64"/>
+    <w:lsdException w:name="Medium List 1 Accent 2" w:uiPriority="65"/>
+    <w:lsdException w:name="Medium List 2 Accent 2" w:uiPriority="66"/>
+    <w:lsdException w:name="Medium Grid 1 Accent 2" w:uiPriority="67"/>
+    <w:lsdException w:name="Medium Grid 2 Accent 2" w:uiPriority="68"/>
+    <w:lsdException w:name="Medium Grid 3 Accent 2" w:uiPriority="69"/>
+    <w:lsdException w:name="Dark List Accent 2" w:uiPriority="70"/>
+    <w:lsdException w:name="Colorful Shading Accent 2" w:uiPriority="71"/>
+    <w:lsdException w:name="Colorful List Accent 2" w:uiPriority="72"/>
+    <w:lsdException w:name="Colorful Grid Accent 2" w:uiPriority="73"/>
+    <w:lsdException w:name="Light Shading Accent 3" w:uiPriority="60"/>
+    <w:lsdException w:name="Light List Accent 3" w:uiPriority="61"/>
+    <w:lsdException w:name="Light Grid Accent 3" w:uiPriority="62"/>
+    <w:lsdException w:name="Medium Shading 1 Accent 3" w:uiPriority="63"/>
+    <w:lsdException w:name="Medium Shading 2 Accent 3" w:uiPriority="64"/>
+    <w:lsdException w:name="Medium List 1 Accent 3" w:uiPriority="65"/>
+    <w:lsdException w:name="Medium List 2 Accent 3" w:uiPriority="66"/>
+    <w:lsdException w:name="Medium Grid 1 Accent 3" w:uiPriority="67"/>
+    <w:lsdException w:name="Medium Grid 2 Accent 3" w:uiPriority="68"/>
+    <w:lsdException w:name="Medium Grid 3 Accent 3" w:uiPriority="69"/>
+    <w:lsdException w:name="Dark List Accent 3" w:uiPriority="70"/>
+    <w:lsdException w:name="Colorful Shading Accent 3" w:uiPriority="71"/>
+    <w:lsdException w:name="Colorful List Accent 3" w:uiPriority="72"/>
+    <w:lsdException w:name="Colorful Grid Accent 3" w:uiPriority="73"/>
+    <w:lsdException w:name="Light Shading Accent 4" w:uiPriority="60"/>
+    <w:lsdException w:name="Light List Accent 4" w:uiPriority="61"/>
+    <w:lsdException w:name="Light Grid Accent 4" w:uiPriority="62"/>
+    <w:lsdException w:name="Medium Shading 1 Accent 4" w:uiPriority="63"/>
+    <w:lsdException w:name="Medium Shading 2 Accent 4" w:uiPriority="64"/>
+    <w:lsdException w:name="Medium List 1 Accent 4" w:uiPriority="65"/>
+    <w:lsdException w:name="Medium List 2 Accent 4" w:uiPriority="66"/>
+    <w:lsdException w:name="Medium Grid 1 Accent 4" w:uiPriority="67"/>
+    <w:lsdException w:name="Medium Grid 2 Accent 4" w:uiPriority="68"/>
+    <w:lsdException w:name="Medium Grid 3 Accent 4" w:uiPriority="69"/>
+    <w:lsdException w:name="Dark List Accent 4" w:uiPriority="70"/>
+    <w:lsdException w:name="Colorful Shading Accent 4" w:uiPriority="71"/>
+    <w:lsdException w:name="Colorful List Accent 4" w:uiPriority="72"/>
+    <w:lsdException w:name="Colorful Grid Accent 4" w:uiPriority="73"/>
+    <w:lsdException w:name="Light Shading Accent 5" w:uiPriority="60"/>
+    <w:lsdException w:name="Light List Accent 5" w:uiPriority="61"/>
+    <w:lsdException w:name="Light Grid Accent 5" w:uiPriority="62"/>
+    <w:lsdException w:name="Medium Shading 1 Accent 5" w:uiPriority="63"/>
+    <w:lsdException w:name="Medium Shading 2 Accent 5" w:uiPriority="64"/>
+    <w:lsdException w:name="Medium List 1 Accent 5" w:uiPriority="65"/>
+    <w:lsdException w:name="Medium List 2 Accent 5" w:uiPriority="66"/>
+    <w:lsdException w:name="Medium Grid 1 Accent 5" w:uiPriority="67"/>
+    <w:lsdException w:name="Medium Grid 2 Accent 5" w:uiPriority="68"/>
+    <w:lsdException w:name="Medium Grid 3 Accent 5" w:uiPriority="69"/>
+    <w:lsdException w:name="Dark List Accent 5" w:uiPriority="70"/>
+    <w:lsdException w:name="Colorful Shading Accent 5" w:uiPriority="71"/>
+    <w:lsdException w:name="Colorful List Accent 5" w:uiPriority="72"/>
+    <w:lsdException w:name="Colorful Grid Accent 5" w:uiPriority="73"/>
+    <w:lsdException w:name="Light Shading Accent 6" w:uiPriority="60"/>
+    <w:lsdException w:name="Light List Accent 6" w:uiPriority="61"/>
+    <w:lsdException w:name="Light Grid Accent 6" w:uiPriority="62"/>
+    <w:lsdException w:name="Medium Shading 1 Accent 6" w:uiPriority="63"/>
+    <w:lsdException w:name="Medium Shading 2 Accent 6" w:uiPriority="64"/>
+    <w:lsdException w:name="Medium List 1 Accent 6" w:uiPriority="65"/>
+    <w:lsdException w:name="Medium List 2 Accent 6" w:uiPriority="66"/>
+    <w:lsdException w:name="Medium Grid 1 Accent 6" w:uiPriority="67"/>
+    <w:lsdException w:name="Medium Grid 2 Accent 6" w:uiPriority="68"/>
+    <w:lsdException w:name="Medium Grid 3 Accent 6" w:uiPriority="69"/>
+    <w:lsdException w:name="Dark List Accent 6" w:uiPriority="70"/>
+    <w:lsdException w:name="Colorful Shading Accent 6" w:uiPriority="71"/>
+    <w:lsdException w:name="Colorful List Accent 6" w:uiPriority="72"/>
+    <w:lsdException w:name="Colorful Grid Accent 6" w:uiPriority="73"/>
+    <w:lsdException w:name="Subtle Emphasis" w:uiPriority="19" w:qFormat="1"/>
+    <w:lsdException w:name="Intense Emphasis" w:uiPriority="21" w:qFormat="1"/>
+    <w:lsdException w:name="Subtle Reference" w:uiPriority="31" w:qFormat="1"/>
+    <w:lsdException w:name="Intense Reference" w:uiPriority="32" w:qFormat="1"/>
+    <w:lsdException w:name="Book Title" w:uiPriority="33" w:qFormat="1"/>
+    <w:lsdException w:name="Bibliography" w:semiHidden="1" w:uiPriority="37" w:unhideWhenUsed="1"/>
+    <w:lsdException w:name="TOC Heading" w:semiHidden="1" w:uiPriority="39" w:unhideWhenUsed="1" w:qFormat="1"/>
+    <w:lsdException w:name="Plain Table 1" w:uiPriority="41"/>
+    <w:lsdException w:name="Plain Table 2" w:uiPriority="42"/>
+    <w:lsdException w:name="Plain Table 3" w:uiPriority="43"/>
+    <w:lsdException w:name="Plain Table 4" w:uiPriority="44"/>
+    <w:lsdException w:name="Plain Table 5" w:uiPriority="45"/>
+    <w:lsdException w:name="Grid Table Light" w:uiPriority="40"/>
+    <w:lsdException w:name="Grid Table 1 Light" w:uiPriority="46"/>
+    <w:lsdException w:name="Grid Table 2" w:uiPriority="47"/>
+    <w:lsdException w:name="Grid Table 3" w:uiPriority="48"/>
+    <w:lsdException w:name="Grid Table 4" w:uiPriority="49"/>
+    <w:lsdException w:name="Grid Table 5 Dark" w:uiPriority="50"/>
+    <w:lsdException w:name="Grid Table 6 Colorful" w:uiPriority="51"/>
+    <w:lsdException w:name="Grid Table 7 Colorful" w:uiPriority="52"/>
+    <w:lsdException w:name="Grid Table 1 Light Accent 1" w:uiPriority="46"/>
+    <w:lsdException w:name="Grid Table 2 Accent 1" w:uiPriority="47"/>
+    <w:lsdException w:name="Grid Table 3 Accent 1" w:uiPriority="48"/>
+    <w:lsdException w:name="Grid Table 4 Accent 1" w:uiPriority="49"/>
+    <w:lsdException w:name="Grid Table 5 Dark Accent 1" w:uiPriority="50"/>
+    <w:lsdException w:name="Grid Table 6 Colorful Accent 1" w:uiPriority="51"/>
+    <w:lsdException w:name="Grid Table 7 Colorful Accent 1" w:uiPriority="52"/>
+    <w:lsdException w:name="Grid Table 1 Light Accent 2" w:uiPriority="46"/>
+    <w:lsdException w:name="Grid Table 2 Accent 2" w:uiPriority="47"/>
+    <w:lsdException w:name="Grid Table 3 Accent 2" w:uiPriority="48"/>
+    <w:lsdException w:name="Grid Table 4 Accent 2" w:uiPriority="49"/>
+    <w:lsdException w:name="Grid Table 5 Dark Accent 2" w:uiPriority="50"/>
+    <w:lsdException w:name="Grid Table 6 Colorful Accent 2" w:uiPriority="51"/>
+    <w:lsdException w:name="Grid Table 7 Colorful Accent 2" w:uiPriority="52"/>
+    <w:lsdException w:name="Grid Table 1 Light Accent 3" w:uiPriority="46"/>
+    <w:lsdException w:name="Grid Table 2 Accent 3" w:uiPriority="47"/>
+    <w:lsdException w:name="Grid Table 3 Accent 3" w:uiPriority="48"/>
+    <w:lsdException w:name="Grid Table 4 Accent 3" w:uiPriority="49"/>
+    <w:lsdException w:name="Grid Table 5 Dark Accent 3" w:uiPriority="50"/>
+    <w:lsdException w:name="Grid Table 6 Colorful Accent 3" w:uiPriority="51"/>
+    <w:lsdException w:name="Grid Table 7 Colorful Accent 3" w:uiPriority="52"/>
+    <w:lsdException w:name="Grid Table 1 Light Accent 4" w:uiPriority="46"/>
+    <w:lsdException w:name="Grid Table 2 Accent 4" w:uiPriority="47"/>
+    <w:lsdException w:name="Grid Table 3 Accent 4" w:uiPriority="48"/>
+    <w:lsdException w:name="Grid Table 4 Accent 4" w:uiPriority="49"/>
+    <w:lsdException w:name="Grid Table 5 Dark Accent 4" w:uiPriority="50"/>
+    <w:lsdException w:name="Grid Table 6 Colorful Accent 4" w:uiPriority="51"/>
+    <w:lsdException w:name="Grid Table 7 Colorful Accent 4" w:uiPriority="52"/>
+    <w:lsdException w:name="Grid Table 1 Light Accent 5" w:uiPriority="46"/>
+    <w:lsdException w:name="Grid Table 2 Accent 5" w:uiPriority="47"/>
+    <w:lsdException w:name="Grid Table 3 Accent 5" w:uiPriority="48"/>
+    <w:lsdException w:name="Grid Table 4 Accent 5" w:uiPriority="49"/>
+    <w:lsdException w:name="Grid Table 5 Dark Accent 5" w:uiPriority="50"/>
+    <w:lsdException w:name="Grid Table 6 Colorful Accent 5" w:uiPriority="51"/>
+    <w:lsdException w:name="Grid Table 7 Colorful Accent 5" w:uiPriority="52"/>
+    <w:lsdException w:name="Grid Table 1 Light Accent 6" w:uiPriority="46"/>
+    <w:lsdException w:name="Grid Table 2 Accent 6" w:uiPriority="47"/>
+    <w:lsdException w:name="Grid Table 3 Accent 6" w:uiPriority="48"/>
+    <w:lsdException w:name="Grid Table 4 Accent 6" w:uiPriority="49"/>
+    <w:lsdException w:name="Grid Table 5 Dark Accent 6" w:uiPriority="50"/>
+    <w:lsdException w:name="Grid Table 6 Colorful Accent 6" w:uiPriority="51"/>
+    <w:lsdException w:name="Grid Table 7 Colorful Accent 6" w:uiPriority="52"/>
+    <w:lsdException w:name="List Table 1 Light" w:uiPriority="46"/>
+    <w:lsdException w:name="List Table 2" w:uiPriority="47"/>
+    <w:lsdException w:name="List Table 3" w:uiPriority="48"/>
+    <w:lsdException w:name="List Table 4" w:uiPriority="49"/>
+    <w:lsdException w:name="List Table 5 Dark" w:uiPriority="50"/>
+    <w:lsdException w:name="List Table 6 Colorful" w:uiPriority="51"/>
+    <w:lsdException w:name="List Table 7 Colorful" w:uiPriority="52"/>
+    <w:lsdException w:name="List Table 1 Light Accent 1" w:uiPriority="46"/>
+    <w:lsdException w:name="List Table 2 Accent 1" w:uiPriority="47"/>
+    <w:lsdException w:name="List Table 3 Accent 1" w:uiPriority="48"/>
+    <w:lsdException w:name="List Table 4 Accent 1" w:uiPriority="49"/>
+    <w:lsdException w:name="List Table 5 Dark Accent 1" w:uiPriority="50"/>
+    <w:lsdException w:name="List Table 6 Colorful Accent 1" w:uiPriority="51"/>
+    <w:lsdException w:name="List Table 7 Colorful Accent 1" w:uiPriority="52"/>
+    <w:lsdException w:name="List Table 1 Light Accent 2" w:uiPriority="46"/>
+    <w:lsdException w:name="List Table 2 Accent 2" w:uiPriority="47"/>
+    <w:lsdException w:name="List Table 3 Accent 2" w:uiPriority="48"/>
+    <w:lsdException w:name="List Table 4 Accent 2" w:uiPriority="49"/>
+    <w:lsdException w:name="List Table 5 Dark Accent 2" w:uiPriority="50"/>
+    <w:lsdException w:name="List Table 6 Colorful Accent 2" w:uiPriority="51"/>
+    <w:lsdException w:name="List Table 7 Colorful Accent 2" w:uiPriority="52"/>
+    <w:lsdException w:name="List Table 1 Light Accent 3" w:uiPriority="46"/>
+    <w:lsdException w:name="List Table 2 Accent 3" w:uiPriority="47"/>
+    <w:lsdException w:name="List Table 3 Accent 3" w:uiPriority="48"/>
+    <w:lsdException w:name="List Table 4 Accent 3" w:uiPriority="49"/>
+    <w:lsdException w:name="List Table 5 Dark Accent 3" w:uiPriority="50"/>
+    <w:lsdException w:name="List Table 6 Colorful Accent 3" w:uiPriority="51"/>
+    <w:lsdException w:name="List Table 7 Colorful Accent 3" w:uiPriority="52"/>
+    <w:lsdException w:name="List Table 1 Light Accent 4" w:uiPriority="46"/>
+    <w:lsdException w:name="List Table 2 Accent 4" w:uiPriority="47"/>
+    <w:lsdException w:name="List Table 3 Accent 4" w:uiPriority="48"/>
+    <w:lsdException w:name="List Table 4 Accent 4" w:uiPriority="49"/>
+    <w:lsdException w:name="List Table 5 Dark Accent 4" w:uiPriority="50"/>
+    <w:lsdException w:name="List Table 6 Colorful Accent 4" w:uiPriority="51"/>
+    <w:lsdException w:name="List Table 7 Colorful Accent 4" w:uiPriority="52"/>
+    <w:lsdException w:name="List Table 1 Light Accent 5" w:uiPriority="46"/>
+    <w:lsdException w:name="List Table 2 Accent 5" w:uiPriority="47"/>
+    <w:lsdException w:name="List Table 3 Accent 5" w:uiPriority="48"/>
+    <w:lsdException w:name="List Table 4 Accent 5" w:uiPriority="49"/>
+    <w:lsdException w:name="List Table 5 Dark Accent 5" w:uiPriority="50"/>
+    <w:lsdException w:name="List Table 6 Colorful Accent 5" w:uiPriority="51"/>
+    <w:lsdException w:name="List Table 7 Colorful Accent 5" w:uiPriority="52"/>
+    <w:lsdException w:name="List Table 1 Light Accent 6" w:uiPriority="46"/>
+    <w:lsdException w:name="List Table 2 Accent 6" w:uiPriority="47"/>
+    <w:lsdException w:name="List Table 3 Accent 6" w:uiPriority="48"/>
+    <w:lsdException w:name="List Table 4 Accent 6" w:uiPriority="49"/>
+    <w:lsdException w:name="List Table 5 Dark Accent 6" w:uiPriority="50"/>
+    <w:lsdException w:name="List Table 6 Colorful Accent 6" w:uiPriority="51"/>
+    <w:lsdException w:name="List Table 7 Colorful Accent 6" w:uiPriority="52"/>
   </w:latentStyles>
   <w:style w:type="paragraph" w:default="1" w:styleId="Normal">
     <w:name w:val="Normal"/>
